--- a/Relatorio JavaRMI.docx
+++ b/Relatorio JavaRMI.docx
@@ -1,6 +1,6 @@
 
 <file path=word/document.xml><?xml version="1.0" encoding="utf-8"?>
-<w:document xmlns:wpc="http://schemas.microsoft.com/office/word/2010/wordprocessingCanvas" xmlns:cx="http://schemas.microsoft.com/office/drawing/2014/chartex" xmlns:cx1="http://schemas.microsoft.com/office/drawing/2015/9/8/chartex" xmlns:cx2="http://schemas.microsoft.com/office/drawing/2015/10/21/chartex" xmlns:cx3="http://schemas.microsoft.com/office/drawing/2016/5/9/chartex" xmlns:cx4="http://schemas.microsoft.com/office/drawing/2016/5/10/chartex" xmlns:cx5="http://schemas.microsoft.com/office/drawing/2016/5/11/chartex" xmlns:cx6="http://schemas.microsoft.com/office/drawing/2016/5/12/chartex" xmlns:cx7="http://schemas.microsoft.com/office/drawing/2016/5/13/chartex" xmlns:cx8="http://schemas.microsoft.com/office/drawing/2016/5/14/chartex" xmlns:mc="http://schemas.openxmlformats.org/markup-compatibility/2006" xmlns:aink="http://schemas.microsoft.com/office/drawing/2016/ink" xmlns:am3d="http://schemas.microsoft.com/office/drawing/2017/model3d" xmlns:o="urn:schemas-microsoft-com:office:office" xmlns:r="http://schemas.openxmlformats.org/officeDocument/2006/relationships" xmlns:m="http://schemas.openxmlformats.org/officeDocument/2006/math" xmlns:v="urn:schemas-microsoft-com:vml" xmlns:wp14="http://schemas.microsoft.com/office/word/2010/wordprocessingDrawing" xmlns:wp="http://schemas.openxmlformats.org/drawingml/2006/wordprocessingDrawing" xmlns:w10="urn:schemas-microsoft-com:office:word" xmlns:w="http://schemas.openxmlformats.org/wordprocessingml/2006/main" xmlns:w14="http://schemas.microsoft.com/office/word/2010/wordml" xmlns:w15="http://schemas.microsoft.com/office/word/2012/wordml" xmlns:w16cex="http://schemas.microsoft.com/office/word/2018/wordml/cex" xmlns:w16cid="http://schemas.microsoft.com/office/word/2016/wordml/cid" xmlns:w16="http://schemas.microsoft.com/office/word/2018/wordml" xmlns:w16se="http://schemas.microsoft.com/office/word/2015/wordml/symex" xmlns:wpg="http://schemas.microsoft.com/office/word/2010/wordprocessingGroup" xmlns:wpi="http://schemas.microsoft.com/office/word/2010/wordprocessingInk" xmlns:wne="http://schemas.microsoft.com/office/word/2006/wordml" xmlns:wps="http://schemas.microsoft.com/office/word/2010/wordprocessingShape" mc:Ignorable="w14 w15 w16se w16cid w16 w16cex wp14">
+<w:document xmlns:wpc="http://schemas.microsoft.com/office/word/2010/wordprocessingCanvas" xmlns:cx="http://schemas.microsoft.com/office/drawing/2014/chartex" xmlns:cx1="http://schemas.microsoft.com/office/drawing/2015/9/8/chartex" xmlns:cx2="http://schemas.microsoft.com/office/drawing/2015/10/21/chartex" xmlns:cx3="http://schemas.microsoft.com/office/drawing/2016/5/9/chartex" xmlns:cx4="http://schemas.microsoft.com/office/drawing/2016/5/10/chartex" xmlns:cx5="http://schemas.microsoft.com/office/drawing/2016/5/11/chartex" xmlns:cx6="http://schemas.microsoft.com/office/drawing/2016/5/12/chartex" xmlns:cx7="http://schemas.microsoft.com/office/drawing/2016/5/13/chartex" xmlns:cx8="http://schemas.microsoft.com/office/drawing/2016/5/14/chartex" xmlns:mc="http://schemas.openxmlformats.org/markup-compatibility/2006" xmlns:aink="http://schemas.microsoft.com/office/drawing/2016/ink" xmlns:am3d="http://schemas.microsoft.com/office/drawing/2017/model3d" xmlns:o="urn:schemas-microsoft-com:office:office" xmlns:r="http://schemas.openxmlformats.org/officeDocument/2006/relationships" xmlns:m="http://schemas.openxmlformats.org/officeDocument/2006/math" xmlns:v="urn:schemas-microsoft-com:vml" xmlns:wp14="http://schemas.microsoft.com/office/word/2010/wordprocessingDrawing" xmlns:wp="http://schemas.openxmlformats.org/drawingml/2006/wordprocessingDrawing" xmlns:w10="urn:schemas-microsoft-com:office:word" xmlns:w="http://schemas.openxmlformats.org/wordprocessingml/2006/main" xmlns:w14="http://schemas.microsoft.com/office/word/2010/wordml" xmlns:w15="http://schemas.microsoft.com/office/word/2012/wordml" xmlns:w16cid="http://schemas.microsoft.com/office/word/2016/wordml/cid" xmlns:w16se="http://schemas.microsoft.com/office/word/2015/wordml/symex" xmlns:wpg="http://schemas.microsoft.com/office/word/2010/wordprocessingGroup" xmlns:wpi="http://schemas.microsoft.com/office/word/2010/wordprocessingInk" xmlns:wne="http://schemas.microsoft.com/office/word/2006/wordml" xmlns:wps="http://schemas.microsoft.com/office/word/2010/wordprocessingShape" mc:Ignorable="w14 w15 w16se w16cid wp14">
   <w:body>
     <w:sdt>
       <w:sdtPr>
@@ -10,6 +10,7 @@
           <w:docPartUnique/>
         </w:docPartObj>
       </w:sdtPr>
+      <w:sdtEndPr/>
       <w:sdtContent>
         <w:p/>
         <w:p>
@@ -70,7 +71,7 @@
                             <w:txbxContent>
                               <w:p>
                                 <w:pPr>
-                                  <w:pStyle w:val="NoSpacing"/>
+                                  <w:pStyle w:val="SemEspaamento"/>
                                   <w:jc w:val="right"/>
                                   <w:rPr>
                                     <w:caps/>
@@ -90,10 +91,20 @@
                                   </w:rPr>
                                   <w:t>Rúben</w:t>
                                 </w:r>
+                                <w:r>
+                                  <w:rPr>
+                                    <w:caps/>
+                                    <w:color w:val="262626" w:themeColor="text1" w:themeTint="D9"/>
+                                    <w:sz w:val="28"/>
+                                    <w:szCs w:val="28"/>
+                                    <w:lang w:val="pt-PT"/>
+                                  </w:rPr>
+                                  <w:t xml:space="preserve"> Santos - xxxxx</w:t>
+                                </w:r>
                               </w:p>
                               <w:p>
                                 <w:pPr>
-                                  <w:pStyle w:val="NoSpacing"/>
+                                  <w:pStyle w:val="SemEspaamento"/>
                                   <w:jc w:val="right"/>
                                   <w:rPr>
                                     <w:caps/>
@@ -113,10 +124,20 @@
                                   </w:rPr>
                                   <w:t>Alexandre</w:t>
                                 </w:r>
+                                <w:r>
+                                  <w:rPr>
+                                    <w:caps/>
+                                    <w:color w:val="262626" w:themeColor="text1" w:themeTint="D9"/>
+                                    <w:sz w:val="28"/>
+                                    <w:szCs w:val="28"/>
+                                    <w:lang w:val="pt-PT"/>
+                                  </w:rPr>
+                                  <w:t xml:space="preserve"> Santos - 47926</w:t>
+                                </w:r>
                               </w:p>
                               <w:p>
                                 <w:pPr>
-                                  <w:pStyle w:val="NoSpacing"/>
+                                  <w:pStyle w:val="SemEspaamento"/>
                                   <w:jc w:val="right"/>
                                   <w:rPr>
                                     <w:caps/>
@@ -136,10 +157,20 @@
                                   </w:rPr>
                                   <w:t>Ana</w:t>
                                 </w:r>
+                                <w:r>
+                                  <w:rPr>
+                                    <w:caps/>
+                                    <w:color w:val="262626" w:themeColor="text1" w:themeTint="D9"/>
+                                    <w:sz w:val="28"/>
+                                    <w:szCs w:val="28"/>
+                                    <w:lang w:val="pt-PT"/>
+                                  </w:rPr>
+                                  <w:t xml:space="preserve"> Pereira - 47930</w:t>
+                                </w:r>
                               </w:p>
                               <w:p>
                                 <w:pPr>
-                                  <w:pStyle w:val="NoSpacing"/>
+                                  <w:pStyle w:val="SemEspaamento"/>
                                   <w:jc w:val="center"/>
                                   <w:rPr>
                                     <w:caps/>
@@ -181,7 +212,7 @@
                       <w:txbxContent>
                         <w:p>
                           <w:pPr>
-                            <w:pStyle w:val="NoSpacing"/>
+                            <w:pStyle w:val="SemEspaamento"/>
                             <w:jc w:val="right"/>
                             <w:rPr>
                               <w:caps/>
@@ -201,10 +232,20 @@
                             </w:rPr>
                             <w:t>Rúben</w:t>
                           </w:r>
+                          <w:r>
+                            <w:rPr>
+                              <w:caps/>
+                              <w:color w:val="262626" w:themeColor="text1" w:themeTint="D9"/>
+                              <w:sz w:val="28"/>
+                              <w:szCs w:val="28"/>
+                              <w:lang w:val="pt-PT"/>
+                            </w:rPr>
+                            <w:t xml:space="preserve"> Santos - xxxxx</w:t>
+                          </w:r>
                         </w:p>
                         <w:p>
                           <w:pPr>
-                            <w:pStyle w:val="NoSpacing"/>
+                            <w:pStyle w:val="SemEspaamento"/>
                             <w:jc w:val="right"/>
                             <w:rPr>
                               <w:caps/>
@@ -224,10 +265,20 @@
                             </w:rPr>
                             <w:t>Alexandre</w:t>
                           </w:r>
+                          <w:r>
+                            <w:rPr>
+                              <w:caps/>
+                              <w:color w:val="262626" w:themeColor="text1" w:themeTint="D9"/>
+                              <w:sz w:val="28"/>
+                              <w:szCs w:val="28"/>
+                              <w:lang w:val="pt-PT"/>
+                            </w:rPr>
+                            <w:t xml:space="preserve"> Santos - 47926</w:t>
+                          </w:r>
                         </w:p>
                         <w:p>
                           <w:pPr>
-                            <w:pStyle w:val="NoSpacing"/>
+                            <w:pStyle w:val="SemEspaamento"/>
                             <w:jc w:val="right"/>
                             <w:rPr>
                               <w:caps/>
@@ -247,10 +298,20 @@
                             </w:rPr>
                             <w:t>Ana</w:t>
                           </w:r>
+                          <w:r>
+                            <w:rPr>
+                              <w:caps/>
+                              <w:color w:val="262626" w:themeColor="text1" w:themeTint="D9"/>
+                              <w:sz w:val="28"/>
+                              <w:szCs w:val="28"/>
+                              <w:lang w:val="pt-PT"/>
+                            </w:rPr>
+                            <w:t xml:space="preserve"> Pereira - 47930</w:t>
+                          </w:r>
                         </w:p>
                         <w:p>
                           <w:pPr>
-                            <w:pStyle w:val="NoSpacing"/>
+                            <w:pStyle w:val="SemEspaamento"/>
                             <w:jc w:val="center"/>
                             <w:rPr>
                               <w:caps/>
@@ -361,10 +422,11 @@
                                     <w:calendar w:val="gregorian"/>
                                   </w:date>
                                 </w:sdtPr>
+                                <w:sdtEndPr/>
                                 <w:sdtContent>
                                   <w:p>
                                     <w:pPr>
-                                      <w:pStyle w:val="NoSpacing"/>
+                                      <w:pStyle w:val="SemEspaamento"/>
                                       <w:jc w:val="right"/>
                                       <w:rPr>
                                         <w:caps/>
@@ -406,7 +468,7 @@
                   </wp:anchor>
                 </w:drawing>
               </mc:Choice>
-              <mc:Fallback>
+              <mc:Fallback xmlns:w16="http://schemas.microsoft.com/office/word/2018/wordml" xmlns:w16cex="http://schemas.microsoft.com/office/word/2018/wordml/cex">
                 <w:pict>
                   <v:shape w14:anchorId="6D8B5327" id="Text Box 111" o:spid="_x0000_s1027" type="#_x0000_t202" style="position:absolute;left:0;text-align:left;margin-left:0;margin-top:0;width:288.25pt;height:287.5pt;z-index:251662336;visibility:visible;mso-wrap-style:square;mso-width-percent:734;mso-height-percent:363;mso-left-percent:150;mso-top-percent:91;mso-wrap-distance-left:9pt;mso-wrap-distance-top:0;mso-wrap-distance-right:9pt;mso-wrap-distance-bottom:0;mso-position-horizontal-relative:page;mso-position-vertical-relative:page;mso-width-percent:734;mso-height-percent:363;mso-left-percent:150;mso-top-percent:91;mso-width-relative:page;mso-height-relative:page;v-text-anchor:bottom" o:gfxdata="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" filled="f" stroked="f" strokeweight=".5pt">
                     <v:textbox style="mso-fit-shape-to-text:t" inset="0,0,0,0">
@@ -572,10 +634,11 @@
                                   <w:dataBinding w:prefixMappings="xmlns:ns0='http://purl.org/dc/elements/1.1/' xmlns:ns1='http://schemas.openxmlformats.org/package/2006/metadata/core-properties' " w:xpath="/ns1:coreProperties[1]/ns0:subject[1]" w:storeItemID="{6C3C8BC8-F283-45AE-878A-BAB7291924A1}"/>
                                   <w:text/>
                                 </w:sdtPr>
+                                <w:sdtEndPr/>
                                 <w:sdtContent>
                                   <w:p>
                                     <w:pPr>
-                                      <w:pStyle w:val="NoSpacing"/>
+                                      <w:pStyle w:val="SemEspaamento"/>
                                       <w:jc w:val="right"/>
                                       <w:rPr>
                                         <w:smallCaps/>
@@ -617,7 +680,7 @@
                   </wp:anchor>
                 </w:drawing>
               </mc:Choice>
-              <mc:Fallback>
+              <mc:Fallback xmlns:w16="http://schemas.microsoft.com/office/word/2018/wordml" xmlns:w16cex="http://schemas.microsoft.com/office/word/2018/wordml/cex">
                 <w:pict>
                   <v:shape w14:anchorId="020CFF9F" id="Text Box 113" o:spid="_x0000_s1028" type="#_x0000_t202" style="position:absolute;left:0;text-align:left;margin-left:0;margin-top:0;width:453pt;height:41.4pt;z-index:251660288;visibility:visible;mso-wrap-style:square;mso-width-percent:734;mso-height-percent:363;mso-left-percent:150;mso-top-percent:455;mso-wrap-distance-left:9pt;mso-wrap-distance-top:0;mso-wrap-distance-right:9pt;mso-wrap-distance-bottom:0;mso-position-horizontal-relative:page;mso-position-vertical-relative:page;mso-width-percent:734;mso-height-percent:363;mso-left-percent:150;mso-top-percent:455;mso-width-relative:page;mso-height-relative:page;v-text-anchor:bottom" o:gfxdata="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" filled="f" stroked="f" strokeweight=".5pt">
                     <v:textbox inset="0,0,0,0">
@@ -829,7 +892,7 @@
                   </wp:anchor>
                 </w:drawing>
               </mc:Choice>
-              <mc:Fallback>
+              <mc:Fallback xmlns:w16="http://schemas.microsoft.com/office/word/2018/wordml" xmlns:w16cex="http://schemas.microsoft.com/office/word/2018/wordml/cex">
                 <w:pict>
                   <v:group w14:anchorId="36418912" id="Group 114" o:spid="_x0000_s1026" style="position:absolute;margin-left:0;margin-top:0;width:18pt;height:10in;z-index:251659264;mso-width-percent:29;mso-height-percent:909;mso-left-percent:45;mso-position-horizontal-relative:page;mso-position-vertical:center;mso-position-vertical-relative:page;mso-width-percent:29;mso-height-percent:909;mso-left-percent:45" coordsize="2286,91440" o:gfxdata="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">
                     <v:rect id="Rectangle 115" o:spid="_x0000_s1027" style="position:absolute;width:2286;height:87820;visibility:visible;mso-wrap-style:square;v-text-anchor:middle" o:gfxdata="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" fillcolor="#ed7d31 [3205]" stroked="f" strokeweight="1pt"/>
@@ -850,7 +913,7 @@
     </w:sdt>
     <w:p>
       <w:pPr>
-        <w:pStyle w:val="Heading1"/>
+        <w:pStyle w:val="Ttulo1"/>
         <w:rPr>
           <w:rFonts w:eastAsia="Times New Roman"/>
           <w:lang w:eastAsia="en-GB"/>
@@ -868,14 +931,809 @@
     <w:p>
       <w:pPr>
         <w:rPr>
-          <w:rFonts w:eastAsia="Times New Roman"/>
-          <w:lang w:val="pt-PT" w:eastAsia="en-GB"/>
+          <w:lang w:eastAsia="en-GB"/>
         </w:rPr>
       </w:pPr>
     </w:p>
     <w:p>
       <w:pPr>
-        <w:pStyle w:val="Heading1"/>
+        <w:rPr>
+          <w:lang w:val="pt-PT" w:eastAsia="en-GB"/>
+        </w:rPr>
+      </w:pPr>
+      <w:r>
+        <w:rPr>
+          <w:lang w:val="pt-PT" w:eastAsia="en-GB"/>
+        </w:rPr>
+        <w:t>No primeiro exercício é pedido que se desenvolva uma aplicação</w:t>
+      </w:r>
+      <w:r>
+        <w:rPr>
+          <w:lang w:val="pt-PT" w:eastAsia="en-GB"/>
+        </w:rPr>
+        <w:t xml:space="preserve"> </w:t>
+      </w:r>
+      <w:r>
+        <w:rPr>
+          <w:lang w:val="pt-PT" w:eastAsia="en-GB"/>
+        </w:rPr>
+        <w:t>Java RMI</w:t>
+      </w:r>
+      <w:r>
+        <w:rPr>
+          <w:lang w:val="pt-PT" w:eastAsia="en-GB"/>
+        </w:rPr>
+        <w:t xml:space="preserve"> cliente que </w:t>
+      </w:r>
+      <w:r>
+        <w:rPr>
+          <w:lang w:val="pt-PT" w:eastAsia="en-GB"/>
+        </w:rPr>
+        <w:t>permita ao utilizador jogar um jogo de pesca</w:t>
+      </w:r>
+      <w:r>
+        <w:rPr>
+          <w:lang w:val="pt-PT" w:eastAsia="en-GB"/>
+        </w:rPr>
+        <w:t xml:space="preserve"> </w:t>
+      </w:r>
+      <w:r>
+        <w:rPr>
+          <w:lang w:val="pt-PT" w:eastAsia="en-GB"/>
+        </w:rPr>
+        <w:t>presente numa máquina virt</w:t>
+      </w:r>
+      <w:r>
+        <w:rPr>
+          <w:lang w:val="pt-PT" w:eastAsia="en-GB"/>
+        </w:rPr>
+        <w:t>u</w:t>
+      </w:r>
+      <w:r>
+        <w:rPr>
+          <w:lang w:val="pt-PT" w:eastAsia="en-GB"/>
+        </w:rPr>
+        <w:t xml:space="preserve">al </w:t>
+      </w:r>
+      <w:r>
+        <w:rPr>
+          <w:lang w:val="pt-PT" w:eastAsia="en-GB"/>
+        </w:rPr>
+        <w:t>de um servidor da</w:t>
+      </w:r>
+      <w:r>
+        <w:rPr>
+          <w:lang w:val="pt-PT" w:eastAsia="en-GB"/>
+        </w:rPr>
+        <w:t xml:space="preserve"> Google Cloud Platform. </w:t>
+      </w:r>
+    </w:p>
+    <w:p>
+      <w:pPr>
+        <w:rPr>
+          <w:rFonts w:eastAsia="Times New Roman"/>
+          <w:lang w:val="pt-PT" w:eastAsia="en-GB"/>
+        </w:rPr>
+      </w:pPr>
+      <w:r>
+        <w:rPr>
+          <w:rFonts w:eastAsia="Times New Roman"/>
+          <w:lang w:val="pt-PT" w:eastAsia="en-GB"/>
+        </w:rPr>
+        <w:t>A</w:t>
+      </w:r>
+      <w:r>
+        <w:rPr>
+          <w:rFonts w:eastAsia="Times New Roman"/>
+          <w:lang w:val="pt-PT" w:eastAsia="en-GB"/>
+        </w:rPr>
+        <w:t xml:space="preserve"> comunicação entre cliente servidor é </w:t>
+      </w:r>
+      <w:r>
+        <w:rPr>
+          <w:rFonts w:eastAsia="Times New Roman"/>
+          <w:lang w:val="pt-PT" w:eastAsia="en-GB"/>
+        </w:rPr>
+        <w:t>possível</w:t>
+      </w:r>
+      <w:r>
+        <w:rPr>
+          <w:rFonts w:eastAsia="Times New Roman"/>
+          <w:lang w:val="pt-PT" w:eastAsia="en-GB"/>
+        </w:rPr>
+        <w:t xml:space="preserve"> através do protocolo Java RMI Registry</w:t>
+      </w:r>
+      <w:r>
+        <w:rPr>
+          <w:rFonts w:eastAsia="Times New Roman"/>
+          <w:lang w:val="pt-PT" w:eastAsia="en-GB"/>
+        </w:rPr>
+        <w:t xml:space="preserve"> </w:t>
+      </w:r>
+      <w:r>
+        <w:rPr>
+          <w:rFonts w:eastAsia="Times New Roman"/>
+          <w:lang w:val="pt-PT" w:eastAsia="en-GB"/>
+        </w:rPr>
+        <w:t xml:space="preserve"> em conjunto com a integração de uma biblioteca contracto nos dois ponto</w:t>
+      </w:r>
+      <w:r>
+        <w:rPr>
+          <w:rFonts w:eastAsia="Times New Roman"/>
+          <w:lang w:val="pt-PT" w:eastAsia="en-GB"/>
+        </w:rPr>
+        <w:t>s</w:t>
+      </w:r>
+      <w:r>
+        <w:rPr>
+          <w:rFonts w:eastAsia="Times New Roman"/>
+          <w:lang w:val="pt-PT" w:eastAsia="en-GB"/>
+        </w:rPr>
+        <w:t>.</w:t>
+      </w:r>
+    </w:p>
+    <w:p>
+      <w:pPr>
+        <w:rPr>
+          <w:rFonts w:eastAsia="Times New Roman"/>
+          <w:lang w:val="pt-PT" w:eastAsia="en-GB"/>
+        </w:rPr>
+      </w:pPr>
+      <w:r>
+        <w:rPr>
+          <w:rFonts w:eastAsia="Times New Roman"/>
+          <w:lang w:val="pt-PT" w:eastAsia="en-GB"/>
+        </w:rPr>
+        <w:t>A biblioteca</w:t>
+      </w:r>
+      <w:r>
+        <w:rPr>
+          <w:rFonts w:eastAsia="Times New Roman"/>
+          <w:lang w:val="pt-PT" w:eastAsia="en-GB"/>
+        </w:rPr>
+        <w:t xml:space="preserve"> </w:t>
+      </w:r>
+      <w:r>
+        <w:rPr>
+          <w:rFonts w:eastAsia="Times New Roman"/>
+          <w:lang w:val="pt-PT" w:eastAsia="en-GB"/>
+        </w:rPr>
+        <w:t>que servirá de</w:t>
+      </w:r>
+      <w:r>
+        <w:rPr>
+          <w:rFonts w:eastAsia="Times New Roman"/>
+          <w:lang w:val="pt-PT" w:eastAsia="en-GB"/>
+        </w:rPr>
+        <w:t xml:space="preserve"> </w:t>
+      </w:r>
+      <w:r>
+        <w:rPr>
+          <w:rFonts w:eastAsia="Times New Roman"/>
+          <w:lang w:val="pt-PT" w:eastAsia="en-GB"/>
+        </w:rPr>
+        <w:t xml:space="preserve">contracto </w:t>
+      </w:r>
+      <w:r>
+        <w:rPr>
+          <w:rFonts w:eastAsia="Times New Roman"/>
+          <w:lang w:val="pt-PT" w:eastAsia="en-GB"/>
+        </w:rPr>
+        <w:t xml:space="preserve">é um ficheiro ”.jar” </w:t>
+      </w:r>
+      <w:r>
+        <w:rPr>
+          <w:rFonts w:eastAsia="Times New Roman"/>
+          <w:lang w:val="pt-PT" w:eastAsia="en-GB"/>
+        </w:rPr>
+        <w:t>e</w:t>
+      </w:r>
+      <w:r>
+        <w:rPr>
+          <w:rFonts w:eastAsia="Times New Roman"/>
+          <w:lang w:val="pt-PT" w:eastAsia="en-GB"/>
+        </w:rPr>
+        <w:t xml:space="preserve"> é</w:t>
+      </w:r>
+      <w:r>
+        <w:rPr>
+          <w:rFonts w:eastAsia="Times New Roman"/>
+          <w:lang w:val="pt-PT" w:eastAsia="en-GB"/>
+        </w:rPr>
+        <w:t xml:space="preserve"> através dele </w:t>
+      </w:r>
+      <w:r>
+        <w:rPr>
+          <w:rFonts w:eastAsia="Times New Roman"/>
+          <w:lang w:val="pt-PT" w:eastAsia="en-GB"/>
+        </w:rPr>
+        <w:t>que</w:t>
+      </w:r>
+      <w:r>
+        <w:rPr>
+          <w:rFonts w:eastAsia="Times New Roman"/>
+          <w:lang w:val="pt-PT" w:eastAsia="en-GB"/>
+        </w:rPr>
+        <w:t xml:space="preserve"> será possível a</w:t>
+      </w:r>
+      <w:r>
+        <w:rPr>
+          <w:rFonts w:eastAsia="Times New Roman"/>
+          <w:lang w:val="pt-PT" w:eastAsia="en-GB"/>
+        </w:rPr>
+        <w:t>o cliente</w:t>
+      </w:r>
+      <w:r>
+        <w:rPr>
+          <w:rFonts w:eastAsia="Times New Roman"/>
+          <w:lang w:val="pt-PT" w:eastAsia="en-GB"/>
+        </w:rPr>
+        <w:t xml:space="preserve"> </w:t>
+      </w:r>
+      <w:r>
+        <w:rPr>
+          <w:rFonts w:eastAsia="Times New Roman"/>
+          <w:lang w:val="pt-PT" w:eastAsia="en-GB"/>
+        </w:rPr>
+        <w:t>instanciar classes e executar métodos implementados no lado do servidor</w:t>
+      </w:r>
+      <w:r>
+        <w:rPr>
+          <w:rFonts w:eastAsia="Times New Roman"/>
+          <w:lang w:val="pt-PT" w:eastAsia="en-GB"/>
+        </w:rPr>
+        <w:t>.</w:t>
+      </w:r>
+    </w:p>
+    <w:p>
+      <w:pPr>
+        <w:rPr>
+          <w:rFonts w:eastAsia="Times New Roman"/>
+          <w:lang w:val="pt-PT" w:eastAsia="en-GB"/>
+        </w:rPr>
+      </w:pPr>
+      <w:r>
+        <w:rPr>
+          <w:rFonts w:eastAsia="Times New Roman"/>
+          <w:lang w:val="pt-PT" w:eastAsia="en-GB"/>
+        </w:rPr>
+        <w:t>No lado do cliente, após a integração d</w:t>
+      </w:r>
+      <w:r>
+        <w:rPr>
+          <w:rFonts w:eastAsia="Times New Roman"/>
+          <w:lang w:val="pt-PT" w:eastAsia="en-GB"/>
+        </w:rPr>
+        <w:t xml:space="preserve">o </w:t>
+      </w:r>
+      <w:r>
+        <w:rPr>
+          <w:rFonts w:eastAsia="Times New Roman"/>
+          <w:lang w:val="pt-PT" w:eastAsia="en-GB"/>
+        </w:rPr>
+        <w:t xml:space="preserve">contracto no projeto é necessário instanciar um objeto Registry que será apontado ao servidor </w:t>
+      </w:r>
+      <w:r>
+        <w:rPr>
+          <w:rFonts w:eastAsia="Times New Roman"/>
+          <w:lang w:val="pt-PT" w:eastAsia="en-GB"/>
+        </w:rPr>
+        <w:t>usando como</w:t>
+      </w:r>
+      <w:r>
+        <w:rPr>
+          <w:rFonts w:eastAsia="Times New Roman"/>
+          <w:lang w:val="pt-PT" w:eastAsia="en-GB"/>
+        </w:rPr>
+        <w:t xml:space="preserve"> recurso o endereço de ip e port</w:t>
+      </w:r>
+      <w:r>
+        <w:rPr>
+          <w:rFonts w:eastAsia="Times New Roman"/>
+          <w:lang w:val="pt-PT" w:eastAsia="en-GB"/>
+        </w:rPr>
+        <w:t>o</w:t>
+      </w:r>
+      <w:r>
+        <w:rPr>
+          <w:rFonts w:eastAsia="Times New Roman"/>
+          <w:lang w:val="pt-PT" w:eastAsia="en-GB"/>
+        </w:rPr>
+        <w:t xml:space="preserve"> disponibilizados no enunciado</w:t>
+      </w:r>
+      <w:r>
+        <w:rPr>
+          <w:rFonts w:eastAsia="Times New Roman"/>
+          <w:lang w:val="pt-PT" w:eastAsia="en-GB"/>
+        </w:rPr>
+        <w:t xml:space="preserve"> do </w:t>
+      </w:r>
+      <w:r>
+        <w:rPr>
+          <w:rFonts w:eastAsia="Times New Roman"/>
+          <w:lang w:val="pt-PT" w:eastAsia="en-GB"/>
+        </w:rPr>
+        <w:t>exercício</w:t>
+      </w:r>
+      <w:r>
+        <w:rPr>
+          <w:rFonts w:eastAsia="Times New Roman"/>
+          <w:lang w:val="pt-PT" w:eastAsia="en-GB"/>
+        </w:rPr>
+        <w:t>.</w:t>
+      </w:r>
+    </w:p>
+    <w:p>
+      <w:pPr>
+        <w:rPr>
+          <w:rFonts w:eastAsia="Times New Roman"/>
+          <w:lang w:val="pt-PT" w:eastAsia="en-GB"/>
+        </w:rPr>
+      </w:pPr>
+      <w:r>
+        <w:rPr>
+          <w:rFonts w:eastAsia="Times New Roman"/>
+          <w:lang w:val="pt-PT" w:eastAsia="en-GB"/>
+        </w:rPr>
+        <w:t xml:space="preserve">Através desse objeto criado, e com uma comunicação disponível estre os dois pontos, vai ser possível instanciar um objeto </w:t>
+      </w:r>
+      <w:r>
+        <w:rPr>
+          <w:rFonts w:eastAsia="Times New Roman"/>
+          <w:lang w:val="pt-PT" w:eastAsia="en-GB"/>
+        </w:rPr>
+        <w:t>“</w:t>
+      </w:r>
+      <w:r>
+        <w:rPr>
+          <w:rFonts w:eastAsia="Times New Roman"/>
+          <w:lang w:val="pt-PT" w:eastAsia="en-GB"/>
+        </w:rPr>
+        <w:t>IPlaygame</w:t>
+      </w:r>
+      <w:r>
+        <w:rPr>
+          <w:rFonts w:eastAsia="Times New Roman"/>
+          <w:lang w:val="pt-PT" w:eastAsia="en-GB"/>
+        </w:rPr>
+        <w:t>”</w:t>
+      </w:r>
+      <w:r>
+        <w:rPr>
+          <w:rFonts w:eastAsia="Times New Roman"/>
+          <w:lang w:val="pt-PT" w:eastAsia="en-GB"/>
+        </w:rPr>
+        <w:t xml:space="preserve"> que representa a interface pela qual serão feitas as jogadas.</w:t>
+      </w:r>
+    </w:p>
+    <w:p>
+      <w:pPr>
+        <w:rPr>
+          <w:rFonts w:eastAsia="Times New Roman"/>
+          <w:lang w:val="pt-PT" w:eastAsia="en-GB"/>
+        </w:rPr>
+      </w:pPr>
+      <w:r>
+        <w:rPr>
+          <w:rFonts w:eastAsia="Times New Roman"/>
+          <w:lang w:val="pt-PT" w:eastAsia="en-GB"/>
+        </w:rPr>
+        <w:t>Ao fazer esta instanciação é necessário definir o nome do objeto registado no rmi registry do lado do servidor, neste caso “GameServer”</w:t>
+      </w:r>
+      <w:r>
+        <w:rPr>
+          <w:rFonts w:eastAsia="Times New Roman"/>
+          <w:lang w:val="pt-PT" w:eastAsia="en-GB"/>
+        </w:rPr>
+        <w:t>,</w:t>
+      </w:r>
+      <w:r>
+        <w:rPr>
+          <w:rFonts w:eastAsia="Times New Roman"/>
+          <w:lang w:val="pt-PT" w:eastAsia="en-GB"/>
+        </w:rPr>
+        <w:t xml:space="preserve"> também ele disponibilizado no enunciado</w:t>
+      </w:r>
+      <w:r>
+        <w:rPr>
+          <w:rFonts w:eastAsia="Times New Roman"/>
+          <w:lang w:val="pt-PT" w:eastAsia="en-GB"/>
+        </w:rPr>
+        <w:t>.</w:t>
+      </w:r>
+    </w:p>
+    <w:p>
+      <w:pPr>
+        <w:jc w:val="center"/>
+        <w:rPr>
+          <w:rFonts w:eastAsia="Times New Roman"/>
+          <w:lang w:val="pt-PT" w:eastAsia="en-GB"/>
+        </w:rPr>
+      </w:pPr>
+      <w:r>
+        <w:rPr>
+          <w:rFonts w:eastAsia="Times New Roman"/>
+          <w:lang w:val="pt-PT" w:eastAsia="en-GB"/>
+        </w:rPr>
+        <w:drawing>
+          <wp:inline distT="0" distB="0" distL="0" distR="0" wp14:anchorId="312F4279" wp14:editId="44641514">
+            <wp:extent cx="4547287" cy="391452"/>
+            <wp:effectExtent l="0" t="0" r="0" b="2540"/>
+            <wp:docPr id="2" name="Imagem 2"/>
+            <wp:cNvGraphicFramePr>
+              <a:graphicFrameLocks xmlns:a="http://schemas.openxmlformats.org/drawingml/2006/main" noChangeAspect="1"/>
+            </wp:cNvGraphicFramePr>
+            <a:graphic xmlns:a="http://schemas.openxmlformats.org/drawingml/2006/main">
+              <a:graphicData uri="http://schemas.openxmlformats.org/drawingml/2006/picture">
+                <pic:pic xmlns:pic="http://schemas.openxmlformats.org/drawingml/2006/picture">
+                  <pic:nvPicPr>
+                    <pic:cNvPr id="1" name=""/>
+                    <pic:cNvPicPr/>
+                  </pic:nvPicPr>
+                  <pic:blipFill>
+                    <a:blip r:embed="rId6"/>
+                    <a:stretch>
+                      <a:fillRect/>
+                    </a:stretch>
+                  </pic:blipFill>
+                  <pic:spPr>
+                    <a:xfrm>
+                      <a:off x="0" y="0"/>
+                      <a:ext cx="4570433" cy="393444"/>
+                    </a:xfrm>
+                    <a:prstGeom prst="rect">
+                      <a:avLst/>
+                    </a:prstGeom>
+                  </pic:spPr>
+                </pic:pic>
+              </a:graphicData>
+            </a:graphic>
+          </wp:inline>
+        </w:drawing>
+      </w:r>
+    </w:p>
+    <w:p>
+      <w:pPr>
+        <w:rPr>
+          <w:rFonts w:eastAsia="Times New Roman"/>
+          <w:lang w:val="pt-PT" w:eastAsia="en-GB"/>
+        </w:rPr>
+      </w:pPr>
+      <w:r>
+        <w:rPr>
+          <w:rFonts w:eastAsia="Times New Roman"/>
+          <w:lang w:val="pt-PT" w:eastAsia="en-GB"/>
+        </w:rPr>
+        <w:t>A partir deste ponto, a comunicação está estabelecida e é possível receber e enviar informação</w:t>
+      </w:r>
+      <w:r>
+        <w:rPr>
+          <w:rFonts w:eastAsia="Times New Roman"/>
+          <w:lang w:val="pt-PT" w:eastAsia="en-GB"/>
+        </w:rPr>
+        <w:t xml:space="preserve"> entre os dois pontos</w:t>
+      </w:r>
+      <w:r>
+        <w:rPr>
+          <w:rFonts w:eastAsia="Times New Roman"/>
+          <w:lang w:val="pt-PT" w:eastAsia="en-GB"/>
+        </w:rPr>
+        <w:t xml:space="preserve"> através das classes e</w:t>
+      </w:r>
+      <w:r>
+        <w:rPr>
+          <w:rFonts w:eastAsia="Times New Roman"/>
+          <w:lang w:val="pt-PT" w:eastAsia="en-GB"/>
+        </w:rPr>
+        <w:t xml:space="preserve"> </w:t>
+      </w:r>
+      <w:r>
+        <w:rPr>
+          <w:rFonts w:eastAsia="Times New Roman"/>
+          <w:lang w:val="pt-PT" w:eastAsia="en-GB"/>
+        </w:rPr>
+        <w:t>respetivos</w:t>
+      </w:r>
+      <w:r>
+        <w:rPr>
+          <w:rFonts w:eastAsia="Times New Roman"/>
+          <w:lang w:val="pt-PT" w:eastAsia="en-GB"/>
+        </w:rPr>
+        <w:t xml:space="preserve"> métodos</w:t>
+      </w:r>
+      <w:r>
+        <w:rPr>
+          <w:rFonts w:eastAsia="Times New Roman"/>
+          <w:lang w:val="pt-PT" w:eastAsia="en-GB"/>
+        </w:rPr>
+        <w:t xml:space="preserve"> presente</w:t>
+      </w:r>
+      <w:r>
+        <w:rPr>
+          <w:rFonts w:eastAsia="Times New Roman"/>
+          <w:lang w:val="pt-PT" w:eastAsia="en-GB"/>
+        </w:rPr>
+        <w:t>s</w:t>
+      </w:r>
+      <w:r>
+        <w:rPr>
+          <w:rFonts w:eastAsia="Times New Roman"/>
+          <w:lang w:val="pt-PT" w:eastAsia="en-GB"/>
+        </w:rPr>
+        <w:t xml:space="preserve"> no contracto</w:t>
+      </w:r>
+      <w:r>
+        <w:rPr>
+          <w:rFonts w:eastAsia="Times New Roman"/>
+          <w:lang w:val="pt-PT" w:eastAsia="en-GB"/>
+        </w:rPr>
+        <w:t>.</w:t>
+      </w:r>
+    </w:p>
+    <w:p>
+      <w:pPr>
+        <w:jc w:val="center"/>
+        <w:rPr>
+          <w:rFonts w:eastAsia="Times New Roman"/>
+          <w:lang w:val="pt-PT" w:eastAsia="en-GB"/>
+        </w:rPr>
+      </w:pPr>
+      <w:r>
+        <w:rPr>
+          <w:rFonts w:eastAsia="Times New Roman"/>
+          <w:lang w:val="pt-PT" w:eastAsia="en-GB"/>
+        </w:rPr>
+        <w:lastRenderedPageBreak/>
+        <w:drawing>
+          <wp:inline distT="0" distB="0" distL="0" distR="0" wp14:anchorId="2D225A97" wp14:editId="092E81A6">
+            <wp:extent cx="3892378" cy="2857832"/>
+            <wp:effectExtent l="0" t="0" r="0" b="0"/>
+            <wp:docPr id="3" name="Imagem 3"/>
+            <wp:cNvGraphicFramePr>
+              <a:graphicFrameLocks xmlns:a="http://schemas.openxmlformats.org/drawingml/2006/main" noChangeAspect="1"/>
+            </wp:cNvGraphicFramePr>
+            <a:graphic xmlns:a="http://schemas.openxmlformats.org/drawingml/2006/main">
+              <a:graphicData uri="http://schemas.openxmlformats.org/drawingml/2006/picture">
+                <pic:pic xmlns:pic="http://schemas.openxmlformats.org/drawingml/2006/picture">
+                  <pic:nvPicPr>
+                    <pic:cNvPr id="1" name=""/>
+                    <pic:cNvPicPr/>
+                  </pic:nvPicPr>
+                  <pic:blipFill>
+                    <a:blip r:embed="rId7"/>
+                    <a:stretch>
+                      <a:fillRect/>
+                    </a:stretch>
+                  </pic:blipFill>
+                  <pic:spPr>
+                    <a:xfrm>
+                      <a:off x="0" y="0"/>
+                      <a:ext cx="3897518" cy="2861606"/>
+                    </a:xfrm>
+                    <a:prstGeom prst="rect">
+                      <a:avLst/>
+                    </a:prstGeom>
+                  </pic:spPr>
+                </pic:pic>
+              </a:graphicData>
+            </a:graphic>
+          </wp:inline>
+        </w:drawing>
+      </w:r>
+    </w:p>
+    <w:p>
+      <w:pPr>
+        <w:jc w:val="center"/>
+        <w:rPr>
+          <w:rFonts w:eastAsia="Times New Roman"/>
+          <w:lang w:val="pt-PT" w:eastAsia="en-GB"/>
+        </w:rPr>
+      </w:pPr>
+    </w:p>
+    <w:p>
+      <w:pPr>
+        <w:rPr>
+          <w:rFonts w:eastAsia="Times New Roman"/>
+          <w:lang w:val="pt-PT" w:eastAsia="en-GB"/>
+        </w:rPr>
+      </w:pPr>
+      <w:r>
+        <w:rPr>
+          <w:rFonts w:eastAsia="Times New Roman"/>
+          <w:lang w:val="pt-PT" w:eastAsia="en-GB"/>
+        </w:rPr>
+        <w:t xml:space="preserve">Neste caso em concreto, é pedido ao utilizador que introduza </w:t>
+      </w:r>
+      <w:r>
+        <w:rPr>
+          <w:rFonts w:eastAsia="Times New Roman"/>
+          <w:lang w:val="pt-PT" w:eastAsia="en-GB"/>
+        </w:rPr>
+        <w:t xml:space="preserve">as </w:t>
+      </w:r>
+      <w:bookmarkStart w:id="0" w:name="_GoBack"/>
+      <w:bookmarkEnd w:id="0"/>
+      <w:r>
+        <w:rPr>
+          <w:rFonts w:eastAsia="Times New Roman"/>
+          <w:lang w:val="pt-PT" w:eastAsia="en-GB"/>
+        </w:rPr>
+        <w:t>coordenadas X e Y</w:t>
+      </w:r>
+      <w:r>
+        <w:rPr>
+          <w:rFonts w:eastAsia="Times New Roman"/>
+          <w:lang w:val="pt-PT" w:eastAsia="en-GB"/>
+        </w:rPr>
+        <w:t>. Estas coordenadas são usadas na instanciação de um objeto “Bet” que será usado como parâmetro no método “playGame”. Este, por sua vez, retorna um objeto “Reply” que contém a informação resultante da jogada proveniente do servidor.</w:t>
+      </w:r>
+    </w:p>
+    <w:p>
+      <w:pPr>
+        <w:rPr>
+          <w:rFonts w:eastAsia="Times New Roman"/>
+          <w:lang w:val="pt-PT" w:eastAsia="en-GB"/>
+        </w:rPr>
+      </w:pPr>
+      <w:r>
+        <w:rPr>
+          <w:rFonts w:eastAsia="Times New Roman"/>
+          <w:lang w:val="pt-PT" w:eastAsia="en-GB"/>
+        </w:rPr>
+        <w:t xml:space="preserve">A Finalidade do jogo é </w:t>
+      </w:r>
+      <w:r>
+        <w:rPr>
+          <w:rFonts w:eastAsia="Times New Roman"/>
+          <w:lang w:val="pt-PT" w:eastAsia="en-GB"/>
+        </w:rPr>
+        <w:t>encontrar</w:t>
+      </w:r>
+      <w:r>
+        <w:rPr>
+          <w:rFonts w:eastAsia="Times New Roman"/>
+          <w:lang w:val="pt-PT" w:eastAsia="en-GB"/>
+        </w:rPr>
+        <w:t xml:space="preserve"> 3 perolas escondidas num rio fazendo apostas nas suas coordenadas.</w:t>
+      </w:r>
+    </w:p>
+    <w:p>
+      <w:pPr>
+        <w:rPr>
+          <w:rFonts w:eastAsia="Times New Roman"/>
+          <w:lang w:val="pt-PT" w:eastAsia="en-GB"/>
+        </w:rPr>
+      </w:pPr>
+      <w:r>
+        <w:rPr>
+          <w:rFonts w:eastAsia="Times New Roman"/>
+          <w:lang w:val="pt-PT" w:eastAsia="en-GB"/>
+        </w:rPr>
+        <w:t>As 3 perolas</w:t>
+      </w:r>
+      <w:r>
+        <w:rPr>
+          <w:rFonts w:eastAsia="Times New Roman"/>
+          <w:lang w:val="pt-PT" w:eastAsia="en-GB"/>
+        </w:rPr>
+        <w:t xml:space="preserve"> foram encontradas </w:t>
+      </w:r>
+      <w:r>
+        <w:rPr>
+          <w:rFonts w:eastAsia="Times New Roman"/>
+          <w:lang w:val="pt-PT" w:eastAsia="en-GB"/>
+        </w:rPr>
+        <w:t>nas</w:t>
+      </w:r>
+      <w:r>
+        <w:rPr>
+          <w:rFonts w:eastAsia="Times New Roman"/>
+          <w:lang w:val="pt-PT" w:eastAsia="en-GB"/>
+        </w:rPr>
+        <w:t xml:space="preserve"> seguintes</w:t>
+      </w:r>
+      <w:r>
+        <w:rPr>
+          <w:rFonts w:eastAsia="Times New Roman"/>
+          <w:lang w:val="pt-PT" w:eastAsia="en-GB"/>
+        </w:rPr>
+        <w:t xml:space="preserve"> </w:t>
+      </w:r>
+      <w:r>
+        <w:rPr>
+          <w:rFonts w:eastAsia="Times New Roman"/>
+          <w:lang w:val="pt-PT" w:eastAsia="en-GB"/>
+        </w:rPr>
+        <w:t>coordenadas</w:t>
+      </w:r>
+      <w:r>
+        <w:rPr>
+          <w:rFonts w:eastAsia="Times New Roman"/>
+          <w:lang w:val="pt-PT" w:eastAsia="en-GB"/>
+        </w:rPr>
+        <w:t>:</w:t>
+      </w:r>
+    </w:p>
+    <w:p>
+      <w:pPr>
+        <w:pStyle w:val="PargrafodaLista"/>
+        <w:numPr>
+          <w:ilvl w:val="0"/>
+          <w:numId w:val="1"/>
+        </w:numPr>
+        <w:rPr>
+          <w:rFonts w:eastAsia="Times New Roman"/>
+          <w:lang w:val="pt-PT" w:eastAsia="en-GB"/>
+        </w:rPr>
+      </w:pPr>
+      <w:r>
+        <w:rPr>
+          <w:rFonts w:eastAsia="Times New Roman"/>
+          <w:lang w:val="pt-PT" w:eastAsia="en-GB"/>
+        </w:rPr>
+        <w:t>X: 2 – Y: 1</w:t>
+      </w:r>
+    </w:p>
+    <w:p>
+      <w:pPr>
+        <w:pStyle w:val="PargrafodaLista"/>
+        <w:numPr>
+          <w:ilvl w:val="0"/>
+          <w:numId w:val="1"/>
+        </w:numPr>
+        <w:rPr>
+          <w:rFonts w:eastAsia="Times New Roman"/>
+          <w:lang w:val="pt-PT" w:eastAsia="en-GB"/>
+        </w:rPr>
+      </w:pPr>
+      <w:r>
+        <w:rPr>
+          <w:rFonts w:eastAsia="Times New Roman"/>
+          <w:lang w:val="pt-PT" w:eastAsia="en-GB"/>
+        </w:rPr>
+        <w:t>X: 4 – Y: 2</w:t>
+      </w:r>
+    </w:p>
+    <w:p>
+      <w:pPr>
+        <w:pStyle w:val="PargrafodaLista"/>
+        <w:numPr>
+          <w:ilvl w:val="0"/>
+          <w:numId w:val="1"/>
+        </w:numPr>
+        <w:rPr>
+          <w:rFonts w:eastAsia="Times New Roman"/>
+          <w:lang w:val="pt-PT" w:eastAsia="en-GB"/>
+        </w:rPr>
+      </w:pPr>
+      <w:r>
+        <w:rPr>
+          <w:rFonts w:eastAsia="Times New Roman"/>
+          <w:lang w:val="pt-PT" w:eastAsia="en-GB"/>
+        </w:rPr>
+        <w:t>X: 6 – Y: 0</w:t>
+      </w:r>
+    </w:p>
+    <w:p>
+      <w:pPr>
+        <w:rPr>
+          <w:rFonts w:eastAsia="Times New Roman"/>
+          <w:lang w:val="pt-PT" w:eastAsia="en-GB"/>
+        </w:rPr>
+      </w:pPr>
+    </w:p>
+    <w:p>
+      <w:pPr>
+        <w:ind w:firstLine="0"/>
+        <w:rPr>
+          <w:rFonts w:eastAsia="Times New Roman"/>
+          <w:lang w:val="pt-PT" w:eastAsia="en-GB"/>
+        </w:rPr>
+      </w:pPr>
+    </w:p>
+    <w:p>
+      <w:pPr>
+        <w:pStyle w:val="Ttulo1"/>
         <w:rPr>
           <w:rFonts w:ascii="Times New Roman" w:eastAsia="Times New Roman" w:hAnsi="Times New Roman" w:cs="Times New Roman"/>
           <w:sz w:val="24"/>
@@ -888,6 +1746,7 @@
           <w:rFonts w:eastAsia="Times New Roman"/>
           <w:lang w:eastAsia="en-GB"/>
         </w:rPr>
+        <w:lastRenderedPageBreak/>
         <w:t xml:space="preserve">Exercício </w:t>
       </w:r>
       <w:r>
@@ -912,58 +1771,28 @@
         </w:rPr>
         <w:t xml:space="preserve">Primeiramente foi criado um projeto auxiliar no qual definimos o objeto e as duas interfaces do contrato. </w:t>
       </w:r>
-      <w:proofErr w:type="spellStart"/>
       <w:r>
         <w:rPr>
           <w:i/>
           <w:iCs/>
           <w:lang w:val="pt-PT"/>
         </w:rPr>
-        <w:t>ILeiloes</w:t>
-      </w:r>
-      <w:proofErr w:type="spellEnd"/>
+        <w:t>ILeiloes e INotification.</w:t>
+      </w:r>
+      <w:r>
+        <w:rPr>
+          <w:lang w:val="pt-PT"/>
+        </w:rPr>
+        <w:t xml:space="preserve"> Deste projeto foi executado um artefacto </w:t>
+      </w:r>
       <w:r>
         <w:rPr>
           <w:i/>
           <w:iCs/>
           <w:lang w:val="pt-PT"/>
         </w:rPr>
-        <w:t xml:space="preserve"> e </w:t>
-      </w:r>
-      <w:proofErr w:type="spellStart"/>
-      <w:r>
-        <w:rPr>
-          <w:i/>
-          <w:iCs/>
-          <w:lang w:val="pt-PT"/>
-        </w:rPr>
-        <w:t>INotification</w:t>
-      </w:r>
-      <w:proofErr w:type="spellEnd"/>
-      <w:r>
-        <w:rPr>
-          <w:i/>
-          <w:iCs/>
-          <w:lang w:val="pt-PT"/>
-        </w:rPr>
-        <w:t>.</w:t>
-      </w:r>
-      <w:r>
-        <w:rPr>
-          <w:lang w:val="pt-PT"/>
-        </w:rPr>
-        <w:t xml:space="preserve"> Deste projeto foi executado um artefacto </w:t>
-      </w:r>
-      <w:proofErr w:type="spellStart"/>
-      <w:r>
-        <w:rPr>
-          <w:i/>
-          <w:iCs/>
-          <w:lang w:val="pt-PT"/>
-        </w:rPr>
         <w:t>jar</w:t>
       </w:r>
-      <w:proofErr w:type="spellEnd"/>
       <w:r>
         <w:rPr>
           <w:lang w:val="pt-PT"/>
@@ -1003,37 +1832,8 @@
         <w:rPr>
           <w:lang w:val="pt-PT"/>
         </w:rPr>
-        <w:t xml:space="preserve">A aplicação cliente deverá implementar a interface </w:t>
-      </w:r>
-      <w:proofErr w:type="spellStart"/>
-      <w:r>
-        <w:rPr>
-          <w:lang w:val="pt-PT"/>
-        </w:rPr>
-        <w:t>INotification</w:t>
-      </w:r>
-      <w:proofErr w:type="spellEnd"/>
-      <w:r>
-        <w:rPr>
-          <w:lang w:val="pt-PT"/>
-        </w:rPr>
-        <w:t xml:space="preserve"> e deverá disponibilizar o objeto que implementa essa interface, através do mecanismo Java RMI, a implementação do </w:t>
-      </w:r>
-      <w:proofErr w:type="spellStart"/>
-      <w:r>
-        <w:rPr>
-          <w:lang w:val="pt-PT"/>
-        </w:rPr>
-        <w:t>INotification</w:t>
-      </w:r>
-      <w:proofErr w:type="spellEnd"/>
-      <w:r>
-        <w:rPr>
-          <w:lang w:val="pt-PT"/>
-        </w:rPr>
-        <w:t xml:space="preserve"> será posteriormente usada pela aplicação servidora como um </w:t>
-      </w:r>
-      <w:proofErr w:type="spellStart"/>
+        <w:t xml:space="preserve">A aplicação cliente deverá implementar a interface INotification e deverá disponibilizar o objeto que implementa essa interface, através do mecanismo Java RMI, a implementação do INotification será posteriormente usada pela aplicação servidora como um </w:t>
+      </w:r>
       <w:r>
         <w:rPr>
           <w:i/>
@@ -1042,7 +1842,6 @@
         </w:rPr>
         <w:t>callback</w:t>
       </w:r>
-      <w:proofErr w:type="spellEnd"/>
       <w:r>
         <w:rPr>
           <w:lang w:val="pt-PT"/>
@@ -1060,49 +1859,7 @@
         <w:rPr>
           <w:lang w:val="pt-PT"/>
         </w:rPr>
-        <w:t xml:space="preserve">A aplicação servidora, implementa a interface </w:t>
-      </w:r>
-      <w:proofErr w:type="spellStart"/>
-      <w:r>
-        <w:rPr>
-          <w:lang w:val="pt-PT"/>
-        </w:rPr>
-        <w:t>ILeiloes</w:t>
-      </w:r>
-      <w:proofErr w:type="spellEnd"/>
-      <w:r>
-        <w:rPr>
-          <w:lang w:val="pt-PT"/>
-        </w:rPr>
-        <w:t xml:space="preserve">. A implementação desta interface passa na nossa ótica pela criação de um sistema de registo de licitações, usando mecanismos Java RMI para disponibilizar a implementação da interface </w:t>
-      </w:r>
-      <w:proofErr w:type="spellStart"/>
-      <w:r>
-        <w:rPr>
-          <w:lang w:val="pt-PT"/>
-        </w:rPr>
-        <w:t>ILeiloes</w:t>
-      </w:r>
-      <w:proofErr w:type="spellEnd"/>
-      <w:r>
-        <w:rPr>
-          <w:lang w:val="pt-PT"/>
-        </w:rPr>
-        <w:t xml:space="preserve"> para a ou as aplicações cliente que quiserem usufruir do serviço do </w:t>
-      </w:r>
-      <w:proofErr w:type="spellStart"/>
-      <w:r>
-        <w:rPr>
-          <w:lang w:val="pt-PT"/>
-        </w:rPr>
-        <w:t>ILeiloes</w:t>
-      </w:r>
-      <w:proofErr w:type="spellEnd"/>
-      <w:r>
-        <w:rPr>
-          <w:lang w:val="pt-PT"/>
-        </w:rPr>
-        <w:t>.</w:t>
+        <w:t>A aplicação servidora, implementa a interface ILeiloes. A implementação desta interface passa na nossa ótica pela criação de um sistema de registo de licitações, usando mecanismos Java RMI para disponibilizar a implementação da interface ILeiloes para a ou as aplicações cliente que quiserem usufruir do serviço do ILeiloes.</w:t>
       </w:r>
       <w:r>
         <w:rPr>
@@ -1110,23 +1867,13 @@
         </w:rPr>
         <w:t xml:space="preserve"> Foi criado um projeto que simula três clientes, cada um deles gerando um objeto RMI em portas distintas (</w:t>
       </w:r>
-      <w:proofErr w:type="spellStart"/>
       <w:r>
         <w:rPr>
           <w:i/>
           <w:iCs/>
           <w:lang w:val="pt-PT"/>
         </w:rPr>
-        <w:t>INotification</w:t>
-      </w:r>
-      <w:proofErr w:type="spellEnd"/>
-      <w:r>
-        <w:rPr>
-          <w:i/>
-          <w:iCs/>
-          <w:lang w:val="pt-PT"/>
-        </w:rPr>
-        <w:t>)</w:t>
+        <w:t>INotification)</w:t>
       </w:r>
       <w:r>
         <w:rPr>
@@ -1145,39 +1892,15 @@
         <w:rPr>
           <w:lang w:val="pt-PT"/>
         </w:rPr>
-        <w:t xml:space="preserve">O serviço do </w:t>
-      </w:r>
-      <w:proofErr w:type="spellStart"/>
-      <w:r>
-        <w:rPr>
-          <w:lang w:val="pt-PT"/>
-        </w:rPr>
-        <w:t>ILeiloes</w:t>
-      </w:r>
-      <w:proofErr w:type="spellEnd"/>
-      <w:r>
-        <w:rPr>
-          <w:lang w:val="pt-PT"/>
-        </w:rPr>
-        <w:t>, inicia o registo de um objeto (</w:t>
-      </w:r>
-      <w:proofErr w:type="spellStart"/>
+        <w:t>O serviço do ILeiloes, inicia o registo de um objeto (</w:t>
+      </w:r>
       <w:r>
         <w:rPr>
           <w:i/>
           <w:iCs/>
           <w:lang w:val="pt-PT"/>
         </w:rPr>
-        <w:t>SomeObject</w:t>
-      </w:r>
-      <w:proofErr w:type="spellEnd"/>
-      <w:r>
-        <w:rPr>
-          <w:i/>
-          <w:iCs/>
-          <w:lang w:val="pt-PT"/>
-        </w:rPr>
-        <w:t xml:space="preserve">) </w:t>
+        <w:t xml:space="preserve">SomeObject) </w:t>
       </w:r>
       <w:r>
         <w:rPr>
@@ -1185,7 +1908,6 @@
         </w:rPr>
         <w:t xml:space="preserve">quando recebe uma execução do </w:t>
       </w:r>
-      <w:proofErr w:type="spellStart"/>
       <w:r>
         <w:rPr>
           <w:b/>
@@ -1196,7 +1918,6 @@
         </w:rPr>
         <w:t>initLeilao</w:t>
       </w:r>
-      <w:proofErr w:type="spellEnd"/>
       <w:r>
         <w:rPr>
           <w:i/>
@@ -1217,87 +1938,62 @@
         </w:rPr>
         <w:t xml:space="preserve">de uma aplicação cliente, a aplicação servidora guarda numa mapa ( representação de uma base de dados) onde a </w:t>
       </w:r>
-      <w:proofErr w:type="spellStart"/>
       <w:r>
         <w:rPr>
           <w:i/>
           <w:iCs/>
           <w:lang w:val="pt-PT"/>
         </w:rPr>
-        <w:t>key</w:t>
-      </w:r>
-      <w:proofErr w:type="spellEnd"/>
+        <w:t xml:space="preserve">key </w:t>
+      </w:r>
+      <w:r>
+        <w:rPr>
+          <w:lang w:val="pt-PT"/>
+        </w:rPr>
+        <w:t xml:space="preserve">é o id do objeto que é uma propriedade do objeto </w:t>
+      </w:r>
       <w:r>
         <w:rPr>
           <w:i/>
           <w:iCs/>
           <w:lang w:val="pt-PT"/>
         </w:rPr>
-        <w:t xml:space="preserve"> </w:t>
-      </w:r>
-      <w:r>
-        <w:rPr>
-          <w:lang w:val="pt-PT"/>
-        </w:rPr>
-        <w:t xml:space="preserve">é o id do objeto que é uma propriedade do objeto </w:t>
-      </w:r>
-      <w:proofErr w:type="spellStart"/>
+        <w:t xml:space="preserve">SomeObject </w:t>
+      </w:r>
+      <w:r>
+        <w:rPr>
+          <w:lang w:val="pt-PT"/>
+        </w:rPr>
+        <w:t xml:space="preserve">e como </w:t>
+      </w:r>
       <w:r>
         <w:rPr>
           <w:i/>
           <w:iCs/>
           <w:lang w:val="pt-PT"/>
         </w:rPr>
-        <w:t>SomeObject</w:t>
-      </w:r>
-      <w:proofErr w:type="spellEnd"/>
+        <w:t>value</w:t>
+      </w:r>
+      <w:r>
+        <w:rPr>
+          <w:lang w:val="pt-PT"/>
+        </w:rPr>
+        <w:t xml:space="preserve"> guarda um objeto interno que guarda um valor da licitação ( que começará a zero) e o objeto </w:t>
+      </w:r>
       <w:r>
         <w:rPr>
           <w:i/>
           <w:iCs/>
           <w:lang w:val="pt-PT"/>
         </w:rPr>
-        <w:t xml:space="preserve"> </w:t>
-      </w:r>
-      <w:r>
-        <w:rPr>
-          <w:lang w:val="pt-PT"/>
-        </w:rPr>
-        <w:t xml:space="preserve">e como </w:t>
-      </w:r>
-      <w:proofErr w:type="spellStart"/>
-      <w:r>
-        <w:rPr>
-          <w:i/>
-          <w:iCs/>
-          <w:lang w:val="pt-PT"/>
-        </w:rPr>
-        <w:t>value</w:t>
-      </w:r>
-      <w:proofErr w:type="spellEnd"/>
-      <w:r>
-        <w:rPr>
-          <w:lang w:val="pt-PT"/>
-        </w:rPr>
-        <w:t xml:space="preserve"> guarda um objeto interno que guarda um valor da licitação ( que começará a zero) e o objeto </w:t>
-      </w:r>
-      <w:proofErr w:type="spellStart"/>
-      <w:r>
-        <w:rPr>
-          <w:i/>
-          <w:iCs/>
-          <w:lang w:val="pt-PT"/>
-        </w:rPr>
         <w:t>INotification</w:t>
       </w:r>
-      <w:proofErr w:type="spellEnd"/>
       <w:r>
         <w:rPr>
           <w:lang w:val="pt-PT"/>
         </w:rPr>
         <w:t xml:space="preserve"> que será usado posteriormente para notificar o cliente. Um cliente pode solicitar a devolução de todos os objetos guardados no mapa através do método </w:t>
       </w:r>
-      <w:proofErr w:type="spellStart"/>
       <w:r>
         <w:rPr>
           <w:b/>
@@ -1308,7 +2004,6 @@
         </w:rPr>
         <w:t>getAllLeiloes</w:t>
       </w:r>
-      <w:proofErr w:type="spellEnd"/>
       <w:r>
         <w:rPr>
           <w:b/>
@@ -1363,40 +2058,28 @@
         </w:rPr>
         <w:t xml:space="preserve"> e executa através do </w:t>
       </w:r>
-      <w:proofErr w:type="spellStart"/>
       <w:r>
         <w:rPr>
           <w:i/>
           <w:iCs/>
           <w:lang w:val="pt-PT"/>
         </w:rPr>
-        <w:t>callback</w:t>
-      </w:r>
-      <w:proofErr w:type="spellEnd"/>
+        <w:t xml:space="preserve">callback </w:t>
+      </w:r>
+      <w:r>
+        <w:rPr>
+          <w:lang w:val="pt-PT"/>
+        </w:rPr>
+        <w:t xml:space="preserve">recebido a notificação da licitação realizada; posteriormente, o serviço verifica todos as licitações e executa os </w:t>
+      </w:r>
       <w:r>
         <w:rPr>
           <w:i/>
           <w:iCs/>
           <w:lang w:val="pt-PT"/>
         </w:rPr>
-        <w:t xml:space="preserve"> </w:t>
-      </w:r>
-      <w:r>
-        <w:rPr>
-          <w:lang w:val="pt-PT"/>
-        </w:rPr>
-        <w:t xml:space="preserve">recebido a notificação da licitação realizada; posteriormente, o serviço verifica todos as licitações e executa os </w:t>
-      </w:r>
-      <w:proofErr w:type="spellStart"/>
-      <w:r>
-        <w:rPr>
-          <w:i/>
-          <w:iCs/>
-          <w:lang w:val="pt-PT"/>
-        </w:rPr>
         <w:t>callbacks</w:t>
       </w:r>
-      <w:proofErr w:type="spellEnd"/>
       <w:r>
         <w:rPr>
           <w:lang w:val="pt-PT"/>
@@ -1407,16 +2090,8 @@
         <w:rPr>
           <w:lang w:val="pt-PT"/>
         </w:rPr>
-        <w:t xml:space="preserve">em </w:t>
-      </w:r>
-      <w:proofErr w:type="spellStart"/>
-      <w:r>
-        <w:rPr>
-          <w:lang w:val="pt-PT"/>
-        </w:rPr>
-        <w:t>initLeilao</w:t>
-      </w:r>
-      <w:proofErr w:type="spellEnd"/>
+        <w:t>em initLeilao</w:t>
+      </w:r>
       <w:r>
         <w:rPr>
           <w:i/>
@@ -1439,14 +2114,7 @@
         <w:rPr>
           <w:lang w:val="pt-PT"/>
         </w:rPr>
-        <w:t xml:space="preserve">de forma a </w:t>
-      </w:r>
-      <w:r>
-        <w:rPr>
-          <w:lang w:val="pt-PT"/>
-        </w:rPr>
-        <w:lastRenderedPageBreak/>
-        <w:t>notificar os outros clientes da atualização da licitação para o objeto que acabou de sofrer alteração</w:t>
+        <w:t>de forma a notificar os outros clientes da atualização da licitação para o objeto que acabou de sofrer alteração</w:t>
       </w:r>
       <w:r>
         <w:rPr>
@@ -1454,7 +2122,6 @@
         </w:rPr>
         <w:t xml:space="preserve">. Em baixo, uma imagem que mostra os </w:t>
       </w:r>
-      <w:proofErr w:type="spellStart"/>
       <w:r>
         <w:rPr>
           <w:i/>
@@ -1463,26 +2130,11 @@
         </w:rPr>
         <w:t>logs</w:t>
       </w:r>
-      <w:proofErr w:type="spellEnd"/>
-      <w:r>
-        <w:rPr>
-          <w:lang w:val="pt-PT"/>
-        </w:rPr>
-        <w:t xml:space="preserve"> da execução do cliente </w:t>
-      </w:r>
-      <w:proofErr w:type="spellStart"/>
-      <w:r>
-        <w:rPr>
-          <w:lang w:val="pt-PT"/>
-        </w:rPr>
-        <w:t>vs</w:t>
-      </w:r>
-      <w:proofErr w:type="spellEnd"/>
-      <w:r>
-        <w:rPr>
-          <w:lang w:val="pt-PT"/>
-        </w:rPr>
-        <w:t xml:space="preserve"> servidor na mesma máquina física.</w:t>
+      <w:r>
+        <w:rPr>
+          <w:lang w:val="pt-PT"/>
+        </w:rPr>
+        <w:t xml:space="preserve"> da execução do cliente vs servidor na mesma máquina física.</w:t>
       </w:r>
     </w:p>
     <w:p>
@@ -1495,6 +2147,7 @@
         <w:rPr>
           <w:lang w:val="pt-PT"/>
         </w:rPr>
+        <w:lastRenderedPageBreak/>
         <w:t xml:space="preserve"> </w:t>
       </w:r>
     </w:p>
@@ -1506,6 +2159,7 @@
       </w:pPr>
       <w:r>
         <w:rPr>
+          <w:noProof/>
           <w:lang w:val="pt-PT"/>
         </w:rPr>
         <w:drawing>
@@ -1524,7 +2178,7 @@
                     <pic:cNvPicPr/>
                   </pic:nvPicPr>
                   <pic:blipFill>
-                    <a:blip r:embed="rId5"/>
+                    <a:blip r:embed="rId8"/>
                     <a:stretch>
                       <a:fillRect/>
                     </a:stretch>
@@ -1570,15 +2224,136 @@
 </w:document>
 </file>
 
+<file path=word/numbering.xml><?xml version="1.0" encoding="utf-8"?>
+<w:numbering xmlns:wpc="http://schemas.microsoft.com/office/word/2010/wordprocessingCanvas" xmlns:cx="http://schemas.microsoft.com/office/drawing/2014/chartex" xmlns:cx1="http://schemas.microsoft.com/office/drawing/2015/9/8/chartex" xmlns:cx2="http://schemas.microsoft.com/office/drawing/2015/10/21/chartex" xmlns:cx3="http://schemas.microsoft.com/office/drawing/2016/5/9/chartex" xmlns:cx4="http://schemas.microsoft.com/office/drawing/2016/5/10/chartex" xmlns:cx5="http://schemas.microsoft.com/office/drawing/2016/5/11/chartex" xmlns:cx6="http://schemas.microsoft.com/office/drawing/2016/5/12/chartex" xmlns:cx7="http://schemas.microsoft.com/office/drawing/2016/5/13/chartex" xmlns:cx8="http://schemas.microsoft.com/office/drawing/2016/5/14/chartex" xmlns:mc="http://schemas.openxmlformats.org/markup-compatibility/2006" xmlns:aink="http://schemas.microsoft.com/office/drawing/2016/ink" xmlns:am3d="http://schemas.microsoft.com/office/drawing/2017/model3d" xmlns:o="urn:schemas-microsoft-com:office:office" xmlns:r="http://schemas.openxmlformats.org/officeDocument/2006/relationships" xmlns:m="http://schemas.openxmlformats.org/officeDocument/2006/math" xmlns:v="urn:schemas-microsoft-com:vml" xmlns:wp14="http://schemas.microsoft.com/office/word/2010/wordprocessingDrawing" xmlns:wp="http://schemas.openxmlformats.org/drawingml/2006/wordprocessingDrawing" xmlns:w10="urn:schemas-microsoft-com:office:word" xmlns:w="http://schemas.openxmlformats.org/wordprocessingml/2006/main" xmlns:w14="http://schemas.microsoft.com/office/word/2010/wordml" xmlns:w15="http://schemas.microsoft.com/office/word/2012/wordml" xmlns:w16cid="http://schemas.microsoft.com/office/word/2016/wordml/cid" xmlns:w16se="http://schemas.microsoft.com/office/word/2015/wordml/symex" xmlns:wpg="http://schemas.microsoft.com/office/word/2010/wordprocessingGroup" xmlns:wpi="http://schemas.microsoft.com/office/word/2010/wordprocessingInk" xmlns:wne="http://schemas.microsoft.com/office/word/2006/wordml" xmlns:wps="http://schemas.microsoft.com/office/word/2010/wordprocessingShape" mc:Ignorable="w14 w15 w16se w16cid wp14">
+  <w:abstractNum w:abstractNumId="0" w15:restartNumberingAfterBreak="0">
+    <w:nsid w:val="4CB748D2"/>
+    <w:multiLevelType w:val="hybridMultilevel"/>
+    <w:tmpl w:val="C1E60986"/>
+    <w:lvl w:ilvl="0" w:tplc="08160001">
+      <w:start w:val="1"/>
+      <w:numFmt w:val="bullet"/>
+      <w:lvlText w:val=""/>
+      <w:lvlJc w:val="left"/>
+      <w:pPr>
+        <w:ind w:left="1080" w:hanging="360"/>
+      </w:pPr>
+      <w:rPr>
+        <w:rFonts w:ascii="Symbol" w:hAnsi="Symbol" w:hint="default"/>
+      </w:rPr>
+    </w:lvl>
+    <w:lvl w:ilvl="1" w:tplc="08160003" w:tentative="1">
+      <w:start w:val="1"/>
+      <w:numFmt w:val="bullet"/>
+      <w:lvlText w:val="o"/>
+      <w:lvlJc w:val="left"/>
+      <w:pPr>
+        <w:ind w:left="1800" w:hanging="360"/>
+      </w:pPr>
+      <w:rPr>
+        <w:rFonts w:ascii="Courier New" w:hAnsi="Courier New" w:cs="Courier New" w:hint="default"/>
+      </w:rPr>
+    </w:lvl>
+    <w:lvl w:ilvl="2" w:tplc="08160005" w:tentative="1">
+      <w:start w:val="1"/>
+      <w:numFmt w:val="bullet"/>
+      <w:lvlText w:val=""/>
+      <w:lvlJc w:val="left"/>
+      <w:pPr>
+        <w:ind w:left="2520" w:hanging="360"/>
+      </w:pPr>
+      <w:rPr>
+        <w:rFonts w:ascii="Wingdings" w:hAnsi="Wingdings" w:hint="default"/>
+      </w:rPr>
+    </w:lvl>
+    <w:lvl w:ilvl="3" w:tplc="08160001" w:tentative="1">
+      <w:start w:val="1"/>
+      <w:numFmt w:val="bullet"/>
+      <w:lvlText w:val=""/>
+      <w:lvlJc w:val="left"/>
+      <w:pPr>
+        <w:ind w:left="3240" w:hanging="360"/>
+      </w:pPr>
+      <w:rPr>
+        <w:rFonts w:ascii="Symbol" w:hAnsi="Symbol" w:hint="default"/>
+      </w:rPr>
+    </w:lvl>
+    <w:lvl w:ilvl="4" w:tplc="08160003" w:tentative="1">
+      <w:start w:val="1"/>
+      <w:numFmt w:val="bullet"/>
+      <w:lvlText w:val="o"/>
+      <w:lvlJc w:val="left"/>
+      <w:pPr>
+        <w:ind w:left="3960" w:hanging="360"/>
+      </w:pPr>
+      <w:rPr>
+        <w:rFonts w:ascii="Courier New" w:hAnsi="Courier New" w:cs="Courier New" w:hint="default"/>
+      </w:rPr>
+    </w:lvl>
+    <w:lvl w:ilvl="5" w:tplc="08160005" w:tentative="1">
+      <w:start w:val="1"/>
+      <w:numFmt w:val="bullet"/>
+      <w:lvlText w:val=""/>
+      <w:lvlJc w:val="left"/>
+      <w:pPr>
+        <w:ind w:left="4680" w:hanging="360"/>
+      </w:pPr>
+      <w:rPr>
+        <w:rFonts w:ascii="Wingdings" w:hAnsi="Wingdings" w:hint="default"/>
+      </w:rPr>
+    </w:lvl>
+    <w:lvl w:ilvl="6" w:tplc="08160001" w:tentative="1">
+      <w:start w:val="1"/>
+      <w:numFmt w:val="bullet"/>
+      <w:lvlText w:val=""/>
+      <w:lvlJc w:val="left"/>
+      <w:pPr>
+        <w:ind w:left="5400" w:hanging="360"/>
+      </w:pPr>
+      <w:rPr>
+        <w:rFonts w:ascii="Symbol" w:hAnsi="Symbol" w:hint="default"/>
+      </w:rPr>
+    </w:lvl>
+    <w:lvl w:ilvl="7" w:tplc="08160003" w:tentative="1">
+      <w:start w:val="1"/>
+      <w:numFmt w:val="bullet"/>
+      <w:lvlText w:val="o"/>
+      <w:lvlJc w:val="left"/>
+      <w:pPr>
+        <w:ind w:left="6120" w:hanging="360"/>
+      </w:pPr>
+      <w:rPr>
+        <w:rFonts w:ascii="Courier New" w:hAnsi="Courier New" w:cs="Courier New" w:hint="default"/>
+      </w:rPr>
+    </w:lvl>
+    <w:lvl w:ilvl="8" w:tplc="08160005" w:tentative="1">
+      <w:start w:val="1"/>
+      <w:numFmt w:val="bullet"/>
+      <w:lvlText w:val=""/>
+      <w:lvlJc w:val="left"/>
+      <w:pPr>
+        <w:ind w:left="6840" w:hanging="360"/>
+      </w:pPr>
+      <w:rPr>
+        <w:rFonts w:ascii="Wingdings" w:hAnsi="Wingdings" w:hint="default"/>
+      </w:rPr>
+    </w:lvl>
+  </w:abstractNum>
+  <w:num w:numId="1">
+    <w:abstractNumId w:val="0"/>
+  </w:num>
+</w:numbering>
+</file>
+
 <file path=word/styles.xml><?xml version="1.0" encoding="utf-8"?>
-<w:styles xmlns:mc="http://schemas.openxmlformats.org/markup-compatibility/2006" xmlns:r="http://schemas.openxmlformats.org/officeDocument/2006/relationships" xmlns:w="http://schemas.openxmlformats.org/wordprocessingml/2006/main" xmlns:w14="http://schemas.microsoft.com/office/word/2010/wordml" xmlns:w15="http://schemas.microsoft.com/office/word/2012/wordml" xmlns:w16cex="http://schemas.microsoft.com/office/word/2018/wordml/cex" xmlns:w16cid="http://schemas.microsoft.com/office/word/2016/wordml/cid" xmlns:w16="http://schemas.microsoft.com/office/word/2018/wordml" xmlns:w16se="http://schemas.microsoft.com/office/word/2015/wordml/symex" mc:Ignorable="w14 w15 w16se w16cid w16 w16cex">
+<w:styles xmlns:mc="http://schemas.openxmlformats.org/markup-compatibility/2006" xmlns:r="http://schemas.openxmlformats.org/officeDocument/2006/relationships" xmlns:w="http://schemas.openxmlformats.org/wordprocessingml/2006/main" xmlns:w14="http://schemas.microsoft.com/office/word/2010/wordml" xmlns:w15="http://schemas.microsoft.com/office/word/2012/wordml" xmlns:w16cid="http://schemas.microsoft.com/office/word/2016/wordml/cid" xmlns:w16se="http://schemas.microsoft.com/office/word/2015/wordml/symex" mc:Ignorable="w14 w15 w16se w16cid">
   <w:docDefaults>
     <w:rPrDefault>
       <w:rPr>
         <w:rFonts w:asciiTheme="minorHAnsi" w:eastAsiaTheme="minorEastAsia" w:hAnsiTheme="minorHAnsi" w:cstheme="minorBidi"/>
         <w:sz w:val="22"/>
         <w:szCs w:val="22"/>
-        <w:lang w:val="en-PT" w:eastAsia="en-US" w:bidi="ar-SA"/>
+        <w:lang w:eastAsia="en-US" w:bidi="ar-SA"/>
       </w:rPr>
     </w:rPrDefault>
     <w:pPrDefault>
@@ -1588,7 +2363,7 @@
       </w:pPr>
     </w:pPrDefault>
   </w:docDefaults>
-  <w:latentStyles w:defLockedState="0" w:defUIPriority="99" w:defSemiHidden="0" w:defUnhideWhenUsed="0" w:defQFormat="0" w:count="376">
+  <w:latentStyles w:defLockedState="0" w:defUIPriority="99" w:defSemiHidden="0" w:defUnhideWhenUsed="0" w:defQFormat="0" w:count="375">
     <w:lsdException w:name="Normal" w:uiPriority="0" w:qFormat="1"/>
     <w:lsdException w:name="heading 1" w:uiPriority="9" w:qFormat="1"/>
     <w:lsdException w:name="heading 2" w:semiHidden="1" w:uiPriority="9" w:unhideWhenUsed="1" w:qFormat="1"/>
@@ -1964,18 +2739,17 @@
     <w:lsdException w:name="Smart Hyperlink" w:semiHidden="1" w:unhideWhenUsed="1"/>
     <w:lsdException w:name="Hashtag" w:semiHidden="1" w:unhideWhenUsed="1"/>
     <w:lsdException w:name="Unresolved Mention" w:semiHidden="1" w:unhideWhenUsed="1"/>
-    <w:lsdException w:name="Smart Link" w:semiHidden="1" w:unhideWhenUsed="1"/>
   </w:latentStyles>
   <w:style w:type="paragraph" w:default="1" w:styleId="Normal">
     <w:name w:val="Normal"/>
     <w:qFormat/>
     <w:rsid w:val="00C644AE"/>
   </w:style>
-  <w:style w:type="paragraph" w:styleId="Heading1">
+  <w:style w:type="paragraph" w:styleId="Ttulo1">
     <w:name w:val="heading 1"/>
     <w:basedOn w:val="Normal"/>
     <w:next w:val="Normal"/>
-    <w:link w:val="Heading1Char"/>
+    <w:link w:val="Ttulo1Carter"/>
     <w:uiPriority w:val="9"/>
     <w:qFormat/>
     <w:rsid w:val="00C644AE"/>
@@ -1994,11 +2768,11 @@
       <w:szCs w:val="32"/>
     </w:rPr>
   </w:style>
-  <w:style w:type="paragraph" w:styleId="Heading2">
+  <w:style w:type="paragraph" w:styleId="Ttulo2">
     <w:name w:val="heading 2"/>
     <w:basedOn w:val="Normal"/>
     <w:next w:val="Normal"/>
-    <w:link w:val="Heading2Char"/>
+    <w:link w:val="Ttulo2Carter"/>
     <w:uiPriority w:val="9"/>
     <w:semiHidden/>
     <w:unhideWhenUsed/>
@@ -2019,11 +2793,11 @@
       <w:szCs w:val="28"/>
     </w:rPr>
   </w:style>
-  <w:style w:type="paragraph" w:styleId="Heading3">
+  <w:style w:type="paragraph" w:styleId="Ttulo3">
     <w:name w:val="heading 3"/>
     <w:basedOn w:val="Normal"/>
     <w:next w:val="Normal"/>
-    <w:link w:val="Heading3Char"/>
+    <w:link w:val="Ttulo3Carter"/>
     <w:uiPriority w:val="9"/>
     <w:semiHidden/>
     <w:unhideWhenUsed/>
@@ -2044,11 +2818,11 @@
       <w:szCs w:val="26"/>
     </w:rPr>
   </w:style>
-  <w:style w:type="paragraph" w:styleId="Heading4">
+  <w:style w:type="paragraph" w:styleId="Ttulo4">
     <w:name w:val="heading 4"/>
     <w:basedOn w:val="Normal"/>
     <w:next w:val="Normal"/>
-    <w:link w:val="Heading4Char"/>
+    <w:link w:val="Ttulo4Carter"/>
     <w:uiPriority w:val="9"/>
     <w:semiHidden/>
     <w:unhideWhenUsed/>
@@ -2069,11 +2843,11 @@
       <w:szCs w:val="24"/>
     </w:rPr>
   </w:style>
-  <w:style w:type="paragraph" w:styleId="Heading5">
+  <w:style w:type="paragraph" w:styleId="Ttulo5">
     <w:name w:val="heading 5"/>
     <w:basedOn w:val="Normal"/>
     <w:next w:val="Normal"/>
-    <w:link w:val="Heading5Char"/>
+    <w:link w:val="Ttulo5Carter"/>
     <w:uiPriority w:val="9"/>
     <w:semiHidden/>
     <w:unhideWhenUsed/>
@@ -2092,11 +2866,11 @@
       <w:iCs/>
     </w:rPr>
   </w:style>
-  <w:style w:type="paragraph" w:styleId="Heading6">
+  <w:style w:type="paragraph" w:styleId="Ttulo6">
     <w:name w:val="heading 6"/>
     <w:basedOn w:val="Normal"/>
     <w:next w:val="Normal"/>
-    <w:link w:val="Heading6Char"/>
+    <w:link w:val="Ttulo6Carter"/>
     <w:uiPriority w:val="9"/>
     <w:semiHidden/>
     <w:unhideWhenUsed/>
@@ -2115,11 +2889,11 @@
       <w:iCs/>
     </w:rPr>
   </w:style>
-  <w:style w:type="paragraph" w:styleId="Heading7">
+  <w:style w:type="paragraph" w:styleId="Ttulo7">
     <w:name w:val="heading 7"/>
     <w:basedOn w:val="Normal"/>
     <w:next w:val="Normal"/>
-    <w:link w:val="Heading7Char"/>
+    <w:link w:val="Ttulo7Carter"/>
     <w:uiPriority w:val="9"/>
     <w:semiHidden/>
     <w:unhideWhenUsed/>
@@ -2140,11 +2914,11 @@
       <w:szCs w:val="20"/>
     </w:rPr>
   </w:style>
-  <w:style w:type="paragraph" w:styleId="Heading8">
+  <w:style w:type="paragraph" w:styleId="Ttulo8">
     <w:name w:val="heading 8"/>
     <w:basedOn w:val="Normal"/>
     <w:next w:val="Normal"/>
-    <w:link w:val="Heading8Char"/>
+    <w:link w:val="Ttulo8Carter"/>
     <w:uiPriority w:val="9"/>
     <w:semiHidden/>
     <w:unhideWhenUsed/>
@@ -2165,11 +2939,11 @@
       <w:szCs w:val="18"/>
     </w:rPr>
   </w:style>
-  <w:style w:type="paragraph" w:styleId="Heading9">
+  <w:style w:type="paragraph" w:styleId="Ttulo9">
     <w:name w:val="heading 9"/>
     <w:basedOn w:val="Normal"/>
     <w:next w:val="Normal"/>
-    <w:link w:val="Heading9Char"/>
+    <w:link w:val="Ttulo9Carter"/>
     <w:uiPriority w:val="9"/>
     <w:semiHidden/>
     <w:unhideWhenUsed/>
@@ -2188,13 +2962,13 @@
       <w:szCs w:val="18"/>
     </w:rPr>
   </w:style>
-  <w:style w:type="character" w:default="1" w:styleId="DefaultParagraphFont">
+  <w:style w:type="character" w:default="1" w:styleId="Tipodeletrapredefinidodopargrafo">
     <w:name w:val="Default Paragraph Font"/>
     <w:uiPriority w:val="1"/>
     <w:semiHidden/>
     <w:unhideWhenUsed/>
   </w:style>
-  <w:style w:type="table" w:default="1" w:styleId="TableNormal">
+  <w:style w:type="table" w:default="1" w:styleId="Tabelanormal">
     <w:name w:val="Normal Table"/>
     <w:uiPriority w:val="99"/>
     <w:semiHidden/>
@@ -2209,16 +2983,16 @@
       </w:tblCellMar>
     </w:tblPr>
   </w:style>
-  <w:style w:type="numbering" w:default="1" w:styleId="NoList">
+  <w:style w:type="numbering" w:default="1" w:styleId="Semlista">
     <w:name w:val="No List"/>
     <w:uiPriority w:val="99"/>
     <w:semiHidden/>
     <w:unhideWhenUsed/>
   </w:style>
-  <w:style w:type="character" w:customStyle="1" w:styleId="Heading1Char">
-    <w:name w:val="Heading 1 Char"/>
-    <w:basedOn w:val="DefaultParagraphFont"/>
-    <w:link w:val="Heading1"/>
+  <w:style w:type="character" w:customStyle="1" w:styleId="Ttulo1Carter">
+    <w:name w:val="Título 1 Caráter"/>
+    <w:basedOn w:val="Tipodeletrapredefinidodopargrafo"/>
+    <w:link w:val="Ttulo1"/>
     <w:uiPriority w:val="9"/>
     <w:rsid w:val="00C644AE"/>
     <w:rPr>
@@ -2231,10 +3005,10 @@
       <w:szCs w:val="32"/>
     </w:rPr>
   </w:style>
-  <w:style w:type="character" w:customStyle="1" w:styleId="Heading2Char">
-    <w:name w:val="Heading 2 Char"/>
-    <w:basedOn w:val="DefaultParagraphFont"/>
-    <w:link w:val="Heading2"/>
+  <w:style w:type="character" w:customStyle="1" w:styleId="Ttulo2Carter">
+    <w:name w:val="Título 2 Caráter"/>
+    <w:basedOn w:val="Tipodeletrapredefinidodopargrafo"/>
+    <w:link w:val="Ttulo2"/>
     <w:uiPriority w:val="9"/>
     <w:semiHidden/>
     <w:rsid w:val="00C644AE"/>
@@ -2248,10 +3022,10 @@
       <w:szCs w:val="28"/>
     </w:rPr>
   </w:style>
-  <w:style w:type="character" w:customStyle="1" w:styleId="Heading3Char">
-    <w:name w:val="Heading 3 Char"/>
-    <w:basedOn w:val="DefaultParagraphFont"/>
-    <w:link w:val="Heading3"/>
+  <w:style w:type="character" w:customStyle="1" w:styleId="Ttulo3Carter">
+    <w:name w:val="Título 3 Caráter"/>
+    <w:basedOn w:val="Tipodeletrapredefinidodopargrafo"/>
+    <w:link w:val="Ttulo3"/>
     <w:uiPriority w:val="9"/>
     <w:semiHidden/>
     <w:rsid w:val="00C644AE"/>
@@ -2265,10 +3039,10 @@
       <w:szCs w:val="26"/>
     </w:rPr>
   </w:style>
-  <w:style w:type="character" w:customStyle="1" w:styleId="Heading4Char">
-    <w:name w:val="Heading 4 Char"/>
-    <w:basedOn w:val="DefaultParagraphFont"/>
-    <w:link w:val="Heading4"/>
+  <w:style w:type="character" w:customStyle="1" w:styleId="Ttulo4Carter">
+    <w:name w:val="Título 4 Caráter"/>
+    <w:basedOn w:val="Tipodeletrapredefinidodopargrafo"/>
+    <w:link w:val="Ttulo4"/>
     <w:uiPriority w:val="9"/>
     <w:semiHidden/>
     <w:rsid w:val="00C644AE"/>
@@ -2282,10 +3056,10 @@
       <w:szCs w:val="24"/>
     </w:rPr>
   </w:style>
-  <w:style w:type="character" w:customStyle="1" w:styleId="Heading5Char">
-    <w:name w:val="Heading 5 Char"/>
-    <w:basedOn w:val="DefaultParagraphFont"/>
-    <w:link w:val="Heading5"/>
+  <w:style w:type="character" w:customStyle="1" w:styleId="Ttulo5Carter">
+    <w:name w:val="Título 5 Caráter"/>
+    <w:basedOn w:val="Tipodeletrapredefinidodopargrafo"/>
+    <w:link w:val="Ttulo5"/>
     <w:uiPriority w:val="9"/>
     <w:semiHidden/>
     <w:rsid w:val="00C644AE"/>
@@ -2297,10 +3071,10 @@
       <w:iCs/>
     </w:rPr>
   </w:style>
-  <w:style w:type="character" w:customStyle="1" w:styleId="Heading6Char">
-    <w:name w:val="Heading 6 Char"/>
-    <w:basedOn w:val="DefaultParagraphFont"/>
-    <w:link w:val="Heading6"/>
+  <w:style w:type="character" w:customStyle="1" w:styleId="Ttulo6Carter">
+    <w:name w:val="Título 6 Caráter"/>
+    <w:basedOn w:val="Tipodeletrapredefinidodopargrafo"/>
+    <w:link w:val="Ttulo6"/>
     <w:uiPriority w:val="9"/>
     <w:semiHidden/>
     <w:rsid w:val="00C644AE"/>
@@ -2312,10 +3086,10 @@
       <w:iCs/>
     </w:rPr>
   </w:style>
-  <w:style w:type="character" w:customStyle="1" w:styleId="Heading7Char">
-    <w:name w:val="Heading 7 Char"/>
-    <w:basedOn w:val="DefaultParagraphFont"/>
-    <w:link w:val="Heading7"/>
+  <w:style w:type="character" w:customStyle="1" w:styleId="Ttulo7Carter">
+    <w:name w:val="Título 7 Caráter"/>
+    <w:basedOn w:val="Tipodeletrapredefinidodopargrafo"/>
+    <w:link w:val="Ttulo7"/>
     <w:uiPriority w:val="9"/>
     <w:semiHidden/>
     <w:rsid w:val="00C644AE"/>
@@ -2329,10 +3103,10 @@
       <w:szCs w:val="20"/>
     </w:rPr>
   </w:style>
-  <w:style w:type="character" w:customStyle="1" w:styleId="Heading8Char">
-    <w:name w:val="Heading 8 Char"/>
-    <w:basedOn w:val="DefaultParagraphFont"/>
-    <w:link w:val="Heading8"/>
+  <w:style w:type="character" w:customStyle="1" w:styleId="Ttulo8Carter">
+    <w:name w:val="Título 8 Caráter"/>
+    <w:basedOn w:val="Tipodeletrapredefinidodopargrafo"/>
+    <w:link w:val="Ttulo8"/>
     <w:uiPriority w:val="9"/>
     <w:semiHidden/>
     <w:rsid w:val="00C644AE"/>
@@ -2346,10 +3120,10 @@
       <w:szCs w:val="18"/>
     </w:rPr>
   </w:style>
-  <w:style w:type="character" w:customStyle="1" w:styleId="Heading9Char">
-    <w:name w:val="Heading 9 Char"/>
-    <w:basedOn w:val="DefaultParagraphFont"/>
-    <w:link w:val="Heading9"/>
+  <w:style w:type="character" w:customStyle="1" w:styleId="Ttulo9Carter">
+    <w:name w:val="Título 9 Caráter"/>
+    <w:basedOn w:val="Tipodeletrapredefinidodopargrafo"/>
+    <w:link w:val="Ttulo9"/>
     <w:uiPriority w:val="9"/>
     <w:semiHidden/>
     <w:rsid w:val="00C644AE"/>
@@ -2361,7 +3135,7 @@
       <w:szCs w:val="18"/>
     </w:rPr>
   </w:style>
-  <w:style w:type="paragraph" w:styleId="Caption">
+  <w:style w:type="paragraph" w:styleId="Legenda">
     <w:name w:val="caption"/>
     <w:basedOn w:val="Normal"/>
     <w:next w:val="Normal"/>
@@ -2377,11 +3151,11 @@
       <w:szCs w:val="18"/>
     </w:rPr>
   </w:style>
-  <w:style w:type="paragraph" w:styleId="Title">
+  <w:style w:type="paragraph" w:styleId="Ttulo">
     <w:name w:val="Title"/>
     <w:basedOn w:val="Normal"/>
     <w:next w:val="Normal"/>
-    <w:link w:val="TitleChar"/>
+    <w:link w:val="TtuloCarter"/>
     <w:uiPriority w:val="10"/>
     <w:qFormat/>
     <w:rsid w:val="00C644AE"/>
@@ -2400,10 +3174,10 @@
       <w:szCs w:val="60"/>
     </w:rPr>
   </w:style>
-  <w:style w:type="character" w:customStyle="1" w:styleId="TitleChar">
-    <w:name w:val="Title Char"/>
-    <w:basedOn w:val="DefaultParagraphFont"/>
-    <w:link w:val="Title"/>
+  <w:style w:type="character" w:customStyle="1" w:styleId="TtuloCarter">
+    <w:name w:val="Título Caráter"/>
+    <w:basedOn w:val="Tipodeletrapredefinidodopargrafo"/>
+    <w:link w:val="Ttulo"/>
     <w:uiPriority w:val="10"/>
     <w:rsid w:val="00C644AE"/>
     <w:rPr>
@@ -2417,11 +3191,11 @@
       <w:szCs w:val="60"/>
     </w:rPr>
   </w:style>
-  <w:style w:type="paragraph" w:styleId="Subtitle">
+  <w:style w:type="paragraph" w:styleId="Subttulo">
     <w:name w:val="Subtitle"/>
     <w:basedOn w:val="Normal"/>
     <w:next w:val="Normal"/>
-    <w:link w:val="SubtitleChar"/>
+    <w:link w:val="SubttuloCarter"/>
     <w:uiPriority w:val="11"/>
     <w:qFormat/>
     <w:rsid w:val="00C644AE"/>
@@ -2438,10 +3212,10 @@
       <w:szCs w:val="24"/>
     </w:rPr>
   </w:style>
-  <w:style w:type="character" w:customStyle="1" w:styleId="SubtitleChar">
-    <w:name w:val="Subtitle Char"/>
-    <w:basedOn w:val="DefaultParagraphFont"/>
-    <w:link w:val="Subtitle"/>
+  <w:style w:type="character" w:customStyle="1" w:styleId="SubttuloCarter">
+    <w:name w:val="Subtítulo Caráter"/>
+    <w:basedOn w:val="Tipodeletrapredefinidodopargrafo"/>
+    <w:link w:val="Subttulo"/>
     <w:uiPriority w:val="11"/>
     <w:rsid w:val="00C644AE"/>
     <w:rPr>
@@ -2453,9 +3227,9 @@
       <w:szCs w:val="24"/>
     </w:rPr>
   </w:style>
-  <w:style w:type="character" w:styleId="Strong">
+  <w:style w:type="character" w:styleId="Forte">
     <w:name w:val="Strong"/>
-    <w:basedOn w:val="DefaultParagraphFont"/>
+    <w:basedOn w:val="Tipodeletrapredefinidodopargrafo"/>
     <w:uiPriority w:val="22"/>
     <w:qFormat/>
     <w:rsid w:val="00C644AE"/>
@@ -2465,7 +3239,7 @@
       <w:spacing w:val="0"/>
     </w:rPr>
   </w:style>
-  <w:style w:type="character" w:styleId="Emphasis">
+  <w:style w:type="character" w:styleId="nfase">
     <w:name w:val="Emphasis"/>
     <w:uiPriority w:val="20"/>
     <w:qFormat/>
@@ -2478,10 +3252,10 @@
       <w:color w:val="auto"/>
     </w:rPr>
   </w:style>
-  <w:style w:type="paragraph" w:styleId="NoSpacing">
+  <w:style w:type="paragraph" w:styleId="SemEspaamento">
     <w:name w:val="No Spacing"/>
     <w:basedOn w:val="Normal"/>
-    <w:link w:val="NoSpacingChar"/>
+    <w:link w:val="SemEspaamentoCarter"/>
     <w:uiPriority w:val="1"/>
     <w:qFormat/>
     <w:rsid w:val="00C644AE"/>
@@ -2490,7 +3264,7 @@
       <w:ind w:firstLine="0"/>
     </w:pPr>
   </w:style>
-  <w:style w:type="paragraph" w:styleId="ListParagraph">
+  <w:style w:type="paragraph" w:styleId="PargrafodaLista">
     <w:name w:val="List Paragraph"/>
     <w:basedOn w:val="Normal"/>
     <w:uiPriority w:val="34"/>
@@ -2501,11 +3275,11 @@
       <w:contextualSpacing/>
     </w:pPr>
   </w:style>
-  <w:style w:type="paragraph" w:styleId="Quote">
+  <w:style w:type="paragraph" w:styleId="Citao">
     <w:name w:val="Quote"/>
     <w:basedOn w:val="Normal"/>
     <w:next w:val="Normal"/>
-    <w:link w:val="QuoteChar"/>
+    <w:link w:val="CitaoCarter"/>
     <w:uiPriority w:val="29"/>
     <w:qFormat/>
     <w:rsid w:val="00C644AE"/>
@@ -2513,21 +3287,21 @@
       <w:color w:val="5A5A5A" w:themeColor="text1" w:themeTint="A5"/>
     </w:rPr>
   </w:style>
-  <w:style w:type="character" w:customStyle="1" w:styleId="QuoteChar">
-    <w:name w:val="Quote Char"/>
-    <w:basedOn w:val="DefaultParagraphFont"/>
-    <w:link w:val="Quote"/>
+  <w:style w:type="character" w:customStyle="1" w:styleId="CitaoCarter">
+    <w:name w:val="Citação Caráter"/>
+    <w:basedOn w:val="Tipodeletrapredefinidodopargrafo"/>
+    <w:link w:val="Citao"/>
     <w:uiPriority w:val="29"/>
     <w:rsid w:val="00C644AE"/>
     <w:rPr>
       <w:color w:val="5A5A5A" w:themeColor="text1" w:themeTint="A5"/>
     </w:rPr>
   </w:style>
-  <w:style w:type="paragraph" w:styleId="IntenseQuote">
+  <w:style w:type="paragraph" w:styleId="CitaoIntensa">
     <w:name w:val="Intense Quote"/>
     <w:basedOn w:val="Normal"/>
     <w:next w:val="Normal"/>
-    <w:link w:val="IntenseQuoteChar"/>
+    <w:link w:val="CitaoIntensaCarter"/>
     <w:uiPriority w:val="30"/>
     <w:qFormat/>
     <w:rsid w:val="00C644AE"/>
@@ -2544,10 +3318,10 @@
       <w:szCs w:val="20"/>
     </w:rPr>
   </w:style>
-  <w:style w:type="character" w:customStyle="1" w:styleId="IntenseQuoteChar">
-    <w:name w:val="Intense Quote Char"/>
-    <w:basedOn w:val="DefaultParagraphFont"/>
-    <w:link w:val="IntenseQuote"/>
+  <w:style w:type="character" w:customStyle="1" w:styleId="CitaoIntensaCarter">
+    <w:name w:val="Citação Intensa Caráter"/>
+    <w:basedOn w:val="Tipodeletrapredefinidodopargrafo"/>
+    <w:link w:val="CitaoIntensa"/>
     <w:uiPriority w:val="30"/>
     <w:rsid w:val="00C644AE"/>
     <w:rPr>
@@ -2558,7 +3332,7 @@
       <w:szCs w:val="20"/>
     </w:rPr>
   </w:style>
-  <w:style w:type="character" w:styleId="SubtleEmphasis">
+  <w:style w:type="character" w:styleId="nfaseDiscreta">
     <w:name w:val="Subtle Emphasis"/>
     <w:uiPriority w:val="19"/>
     <w:qFormat/>
@@ -2569,7 +3343,7 @@
       <w:color w:val="5A5A5A" w:themeColor="text1" w:themeTint="A5"/>
     </w:rPr>
   </w:style>
-  <w:style w:type="character" w:styleId="IntenseEmphasis">
+  <w:style w:type="character" w:styleId="nfaseIntensa">
     <w:name w:val="Intense Emphasis"/>
     <w:uiPriority w:val="21"/>
     <w:qFormat/>
@@ -2583,7 +3357,7 @@
       <w:u w:val="single"/>
     </w:rPr>
   </w:style>
-  <w:style w:type="character" w:styleId="SubtleReference">
+  <w:style w:type="character" w:styleId="RefernciaDiscreta">
     <w:name w:val="Subtle Reference"/>
     <w:uiPriority w:val="31"/>
     <w:qFormat/>
@@ -2592,7 +3366,7 @@
       <w:smallCaps/>
     </w:rPr>
   </w:style>
-  <w:style w:type="character" w:styleId="IntenseReference">
+  <w:style w:type="character" w:styleId="RefernciaIntensa">
     <w:name w:val="Intense Reference"/>
     <w:uiPriority w:val="32"/>
     <w:qFormat/>
@@ -2604,7 +3378,7 @@
       <w:color w:val="auto"/>
     </w:rPr>
   </w:style>
-  <w:style w:type="character" w:styleId="BookTitle">
+  <w:style w:type="character" w:styleId="TtulodoLivro">
     <w:name w:val="Book Title"/>
     <w:uiPriority w:val="33"/>
     <w:qFormat/>
@@ -2618,9 +3392,9 @@
       <w:u w:val="single"/>
     </w:rPr>
   </w:style>
-  <w:style w:type="paragraph" w:styleId="TOCHeading">
+  <w:style w:type="paragraph" w:styleId="Cabealhodondice">
     <w:name w:val="TOC Heading"/>
-    <w:basedOn w:val="Heading1"/>
+    <w:basedOn w:val="Ttulo1"/>
     <w:next w:val="Normal"/>
     <w:uiPriority w:val="39"/>
     <w:semiHidden/>
@@ -2631,10 +3405,10 @@
       <w:outlineLvl w:val="9"/>
     </w:pPr>
   </w:style>
-  <w:style w:type="character" w:customStyle="1" w:styleId="NoSpacingChar">
-    <w:name w:val="No Spacing Char"/>
-    <w:basedOn w:val="DefaultParagraphFont"/>
-    <w:link w:val="NoSpacing"/>
+  <w:style w:type="character" w:customStyle="1" w:styleId="SemEspaamentoCarter">
+    <w:name w:val="Sem Espaçamento Caráter"/>
+    <w:basedOn w:val="Tipodeletrapredefinidodopargrafo"/>
+    <w:link w:val="SemEspaamento"/>
     <w:uiPriority w:val="1"/>
     <w:rsid w:val="00C644AE"/>
   </w:style>
